--- a/testdoc/pstz.docx
+++ b/testdoc/pstz.docx
@@ -1,10 +1,10 @@
 
 <file path=word/document.xml><?xml version="1.0" encoding="utf-8"?>
-<w:document xmlns:wpc="http://schemas.microsoft.com/office/word/2010/wordprocessingCanvas" xmlns:mc="http://schemas.openxmlformats.org/markup-compatibility/2006" xmlns:o="urn:schemas-microsoft-com:office:office" xmlns:r="http://schemas.openxmlformats.org/officeDocument/2006/relationships" xmlns:m="http://schemas.openxmlformats.org/officeDocument/2006/math" xmlns:v="urn:schemas-microsoft-com:vml" xmlns:wp14="http://schemas.microsoft.com/office/word/2010/wordprocessingDrawing" xmlns:wp="http://schemas.openxmlformats.org/drawingml/2006/wordprocessingDrawing" xmlns:w10="urn:schemas-microsoft-com:office:word" xmlns:w="http://schemas.openxmlformats.org/wordprocessingml/2006/main" xmlns:w14="http://schemas.microsoft.com/office/word/2010/wordml" xmlns:wpg="http://schemas.microsoft.com/office/word/2010/wordprocessingGroup" xmlns:wpi="http://schemas.microsoft.com/office/word/2010/wordprocessingInk" xmlns:wne="http://schemas.microsoft.com/office/word/2006/wordml" xmlns:wps="http://schemas.microsoft.com/office/word/2010/wordprocessingShape" mc:Ignorable="w14 wp14">
+<w:document xmlns:ve="http://schemas.openxmlformats.org/markup-compatibility/2006" xmlns:o="urn:schemas-microsoft-com:office:office" xmlns:r="http://schemas.openxmlformats.org/officeDocument/2006/relationships" xmlns:m="http://schemas.openxmlformats.org/officeDocument/2006/math" xmlns:v="urn:schemas-microsoft-com:vml" xmlns:wp="http://schemas.openxmlformats.org/drawingml/2006/wordprocessingDrawing" xmlns:w10="urn:schemas-microsoft-com:office:word" xmlns:w="http://schemas.openxmlformats.org/wordprocessingml/2006/main" xmlns:wne="http://schemas.microsoft.com/office/word/2006/wordml" xmlns:a="http://schemas.openxmlformats.org/drawingml/2006/main" xmlns:pic="http://schemas.openxmlformats.org/drawingml/2006/picture" xml:space="preserve">
   <w:body>
     <w:p>
       <w:pPr>
-        <w:pStyle w:val="a3"/>
+        <w:pStyle w:val="BodyText"/>
         <w:ind w:left="0"/>
         <w:rPr>
           <w:rFonts w:ascii="Times New Roman"/>
@@ -14,19 +14,25 @@
     </w:p>
     <w:p>
       <w:pPr>
-        <w:spacing w:line="1650" w:lineRule="exact"/>
-        <w:ind w:left="624"/>
-        <w:rPr>
-          <w:rFonts w:ascii="Arial Unicode MS" w:eastAsia="Arial Unicode MS"/>
+        <w:spacing w:line="1650" w:lineRule="exact" w:before="0"/>
+        <w:ind w:left="624" w:right="0" w:firstLine="0"/>
+        <w:jc w:val="left"/>
+        <w:rPr>
+          <w:rFonts w:ascii="Arial Unicode MS" w:eastAsia="Arial Unicode MS" w:hint="eastAsia"/>
           <w:sz w:val="100"/>
         </w:rPr>
       </w:pPr>
       <w:r>
+        <w:rPr/>
         <w:pict>
-          <v:group id="_x0000_s1027" style="position:absolute;left:0;text-align:left;margin-left:76pt;margin-top:76.7pt;width:438.9pt;height:3.75pt;z-index:-4000;mso-position-horizontal-relative:page" coordorigin="1520,1534" coordsize="8778,75">
-            <v:line id="_x0000_s1029" style="position:absolute" from="1520,1557" to="10298,1557" strokecolor="red" strokeweight="2.25pt"/>
-            <v:line id="_x0000_s1028" style="position:absolute" from="1520,1602" to="10298,1602" strokecolor="red"/>
-            <w10:wrap anchorx="page"/>
+          <v:group style="position:absolute;margin-left:76pt;margin-top:76.711075pt;width:438.9pt;height:3.75pt;mso-position-horizontal-relative:page;mso-position-vertical-relative:paragraph;z-index:-4000" coordorigin="1520,1534" coordsize="8778,75">
+            <v:line style="position:absolute" from="1520,1557" to="10298,1557" stroked="true" strokeweight="2.25pt" strokecolor="#ff0000">
+              <v:stroke dashstyle="solid"/>
+            </v:line>
+            <v:line style="position:absolute" from="1520,1602" to="10298,1602" stroked="true" strokeweight=".75pt" strokecolor="#ff0000">
+              <v:stroke dashstyle="solid"/>
+            </v:line>
+            <w10:wrap type="none"/>
           </v:group>
         </w:pict>
       </w:r>
@@ -43,28 +49,17 @@
     </w:p>
     <w:p>
       <w:pPr>
-        <w:pStyle w:val="a3"/>
-        <w:spacing w:before="429" w:line="314" w:lineRule="exact"/>
+        <w:pStyle w:val="BodyText"/>
+        <w:spacing w:line="314" w:lineRule="exact" w:before="429"/>
         <w:ind w:left="5910"/>
       </w:pPr>
-      <w:proofErr w:type="gramStart"/>
       <w:r>
         <w:rPr>
           <w:spacing w:val="-16"/>
           <w:w w:val="95"/>
         </w:rPr>
-        <w:t>粤量认</w:t>
-      </w:r>
-      <w:proofErr w:type="gramEnd"/>
-      <w:r>
-        <w:rPr>
-          <w:spacing w:val="-16"/>
-          <w:w w:val="95"/>
-        </w:rPr>
-        <w:t>评审</w:t>
-      </w:r>
-      <w:bookmarkStart w:id="0" w:name="_GoBack"/>
-      <w:bookmarkEnd w:id="0"/>
+        <w:t>粤量认评审</w:t>
+      </w:r>
       <w:r>
         <w:rPr>
           <w:spacing w:val="-8"/>
@@ -75,11 +70,11 @@
     </w:p>
     <w:p>
       <w:pPr>
-        <w:spacing w:before="126" w:line="148" w:lineRule="auto"/>
-        <w:ind w:left="1716" w:right="1759"/>
+        <w:spacing w:line="148" w:lineRule="auto" w:before="126"/>
+        <w:ind w:left="1716" w:right="1759" w:firstLine="0"/>
         <w:jc w:val="center"/>
         <w:rPr>
-          <w:rFonts w:ascii="Microsoft JhengHei" w:eastAsia="Microsoft JhengHei"/>
+          <w:rFonts w:ascii="Microsoft JhengHei" w:eastAsia="Microsoft JhengHei" w:hint="eastAsia"/>
           <w:b/>
           <w:sz w:val="44"/>
         </w:rPr>
@@ -104,34 +99,20 @@
     </w:p>
     <w:p>
       <w:pPr>
-        <w:pStyle w:val="a3"/>
+        <w:pStyle w:val="BodyText"/>
         <w:spacing w:before="38"/>
       </w:pPr>
       <w:r>
         <w:rPr>
           <w:u w:val="single"/>
         </w:rPr>
-        <w:t>中山</w:t>
-      </w:r>
-      <w:proofErr w:type="gramStart"/>
-      <w:r>
-        <w:rPr>
-          <w:u w:val="single"/>
-        </w:rPr>
-        <w:t>市恒德建筑工程</w:t>
-      </w:r>
-      <w:proofErr w:type="gramEnd"/>
-      <w:r>
-        <w:rPr>
-          <w:u w:val="single"/>
-        </w:rPr>
-        <w:t>检测有限公司</w:t>
-      </w:r>
-    </w:p>
-    <w:p>
-      <w:pPr>
-        <w:pStyle w:val="a3"/>
-        <w:spacing w:before="92" w:line="292" w:lineRule="auto"/>
+        <w:t>中山市恒德建筑工程检测有限公司</w:t>
+      </w:r>
+    </w:p>
+    <w:p>
+      <w:pPr>
+        <w:pStyle w:val="BodyText"/>
+        <w:spacing w:line="292" w:lineRule="auto" w:before="92"/>
         <w:ind w:right="328" w:firstLine="607"/>
       </w:pPr>
       <w:r>
@@ -150,164 +131,62 @@
         <w:rPr>
           <w:spacing w:val="-9"/>
         </w:rPr>
-        <w:t>（</w:t>
+        <w:t>（RB/T</w:t>
+      </w:r>
+      <w:r>
+        <w:rPr>
+          <w:spacing w:val="-103"/>
+        </w:rPr>
+        <w:t> </w:t>
+      </w:r>
+      <w:r>
+        <w:rPr>
+          <w:spacing w:val="-14"/>
+        </w:rPr>
+        <w:t>214-2017）</w:t>
+      </w:r>
+      <w:r>
+        <w:rPr>
+          <w:spacing w:val="-17"/>
+        </w:rPr>
+        <w:t>的要求及检验检测机构资质认定评审程序， </w:t>
+      </w:r>
+      <w:r>
+        <w:rPr>
+          <w:spacing w:val="-16"/>
+        </w:rPr>
+        <w:t>现将受理号为(粤)市监(计认)受字[</w:t>
       </w:r>
       <w:r>
         <w:rPr>
           <w:spacing w:val="-9"/>
         </w:rPr>
-        <w:t>RB/T</w:t>
-      </w:r>
-      <w:r>
-        <w:rPr>
-          <w:spacing w:val="-103"/>
-        </w:rPr>
-        <w:t xml:space="preserve"> </w:t>
-      </w:r>
-      <w:r>
-        <w:rPr>
-          <w:spacing w:val="-14"/>
-        </w:rPr>
-        <w:t>214-2017</w:t>
-      </w:r>
-      <w:r>
-        <w:rPr>
-          <w:spacing w:val="-14"/>
-        </w:rPr>
-        <w:t>）</w:t>
-      </w:r>
-      <w:r>
-        <w:rPr>
-          <w:spacing w:val="-17"/>
-        </w:rPr>
-        <w:t>的要求及检验检测机构资质认定评审程序，</w:t>
-      </w:r>
-      <w:r>
-        <w:rPr>
-          <w:spacing w:val="-17"/>
-        </w:rPr>
-        <w:t xml:space="preserve"> </w:t>
+        <w:t>2019]</w:t>
+      </w:r>
+      <w:r>
+        <w:rPr>
+          <w:spacing w:val="-15"/>
+        </w:rPr>
+        <w:t>第 </w:t>
+      </w:r>
+      <w:r>
+        <w:rPr>
+          <w:spacing w:val="-7"/>
+        </w:rPr>
+        <w:t>8697</w:t>
       </w:r>
       <w:r>
         <w:rPr>
           <w:spacing w:val="-16"/>
         </w:rPr>
-        <w:t>现将受理号为</w:t>
-      </w:r>
-      <w:r>
-        <w:rPr>
-          <w:spacing w:val="-16"/>
-        </w:rPr>
-        <w:t>(</w:t>
-      </w:r>
-      <w:r>
-        <w:rPr>
-          <w:spacing w:val="-16"/>
-        </w:rPr>
-        <w:t>粤</w:t>
-      </w:r>
-      <w:r>
-        <w:rPr>
-          <w:spacing w:val="-16"/>
-        </w:rPr>
-        <w:t>)</w:t>
-      </w:r>
-      <w:proofErr w:type="gramStart"/>
-      <w:r>
-        <w:rPr>
-          <w:spacing w:val="-16"/>
-        </w:rPr>
-        <w:t>市监</w:t>
-      </w:r>
-      <w:r>
-        <w:rPr>
-          <w:spacing w:val="-16"/>
-        </w:rPr>
-        <w:t>(</w:t>
-      </w:r>
-      <w:r>
-        <w:rPr>
-          <w:spacing w:val="-16"/>
-        </w:rPr>
-        <w:t>计认</w:t>
-      </w:r>
-      <w:r>
-        <w:rPr>
-          <w:spacing w:val="-16"/>
-        </w:rPr>
-        <w:t>)</w:t>
-      </w:r>
-      <w:r>
-        <w:rPr>
-          <w:spacing w:val="-16"/>
-        </w:rPr>
-        <w:t>受字</w:t>
-      </w:r>
-      <w:proofErr w:type="gramEnd"/>
-      <w:r>
-        <w:rPr>
-          <w:spacing w:val="-16"/>
-        </w:rPr>
-        <w:t>[</w:t>
-      </w:r>
-      <w:r>
-        <w:rPr>
-          <w:spacing w:val="-9"/>
-        </w:rPr>
-        <w:t>2019]</w:t>
-      </w:r>
-      <w:r>
-        <w:rPr>
-          <w:spacing w:val="-15"/>
-        </w:rPr>
-        <w:t>第</w:t>
-      </w:r>
-      <w:r>
-        <w:rPr>
-          <w:spacing w:val="-15"/>
-        </w:rPr>
-        <w:t xml:space="preserve"> </w:t>
-      </w:r>
-      <w:r>
-        <w:rPr>
-          <w:spacing w:val="-7"/>
-        </w:rPr>
-        <w:t>8697</w:t>
-      </w:r>
-      <w:r>
-        <w:rPr>
-          <w:spacing w:val="-16"/>
-        </w:rPr>
-        <w:t xml:space="preserve"> </w:t>
-      </w:r>
-      <w:r>
-        <w:rPr>
-          <w:spacing w:val="-16"/>
-        </w:rPr>
-        <w:t>号的申请事项现场评审</w:t>
+        <w:t> 号的申请事项现场评审</w:t>
       </w:r>
       <w:r>
         <w:rPr>
           <w:spacing w:val="-13"/>
           <w:u w:val="single"/>
         </w:rPr>
-        <w:t>(</w:t>
-      </w:r>
-      <w:proofErr w:type="gramStart"/>
-      <w:r>
-        <w:rPr>
-          <w:spacing w:val="-13"/>
-          <w:u w:val="single"/>
-        </w:rPr>
-        <w:t>扩项</w:t>
-      </w:r>
-      <w:proofErr w:type="gramEnd"/>
-      <w:r>
-        <w:rPr>
-          <w:spacing w:val="-13"/>
-          <w:u w:val="single"/>
-        </w:rPr>
-        <w:t>)</w:t>
+        <w:t>(扩项)</w:t>
       </w:r>
       <w:r>
         <w:rPr>
@@ -318,7 +197,7 @@
     </w:p>
     <w:p>
       <w:pPr>
-        <w:pStyle w:val="a3"/>
+        <w:pStyle w:val="BodyText"/>
         <w:spacing w:before="118"/>
         <w:ind w:left="1001"/>
       </w:pPr>
@@ -326,19 +205,7 @@
         <w:rPr>
           <w:spacing w:val="-20"/>
         </w:rPr>
-        <w:t>一、</w:t>
-      </w:r>
-      <w:r>
-        <w:rPr>
-          <w:spacing w:val="-20"/>
-        </w:rPr>
-        <w:t xml:space="preserve"> </w:t>
-      </w:r>
-      <w:r>
-        <w:rPr>
-          <w:spacing w:val="-20"/>
-        </w:rPr>
-        <w:t>评审时间：</w:t>
+        <w:t>一、 评审时间：</w:t>
       </w:r>
       <w:r>
         <w:rPr>
@@ -350,19 +217,7 @@
         <w:rPr>
           <w:spacing w:val="-64"/>
         </w:rPr>
-        <w:t xml:space="preserve"> </w:t>
-      </w:r>
-      <w:r>
-        <w:rPr>
-          <w:spacing w:val="-64"/>
-        </w:rPr>
-        <w:t>至</w:t>
-      </w:r>
-      <w:r>
-        <w:rPr>
-          <w:spacing w:val="-64"/>
-        </w:rPr>
-        <w:t xml:space="preserve"> </w:t>
+        <w:t> 至 </w:t>
       </w:r>
       <w:r>
         <w:rPr>
@@ -373,24 +228,19 @@
     </w:p>
     <w:p>
       <w:pPr>
-        <w:pStyle w:val="a3"/>
+        <w:pStyle w:val="BodyText"/>
         <w:spacing w:before="90" w:after="11"/>
         <w:ind w:left="1001"/>
       </w:pPr>
       <w:r>
-        <w:t>二、</w:t>
-      </w:r>
-      <w:r>
-        <w:t xml:space="preserve"> </w:t>
-      </w:r>
-      <w:r>
-        <w:t>评审组组成：</w:t>
+        <w:rPr/>
+        <w:t>二、 评审组组成：</w:t>
       </w:r>
     </w:p>
     <w:tbl>
       <w:tblPr>
-        <w:tblStyle w:val="TableNormal"/>
         <w:tblW w:w="0" w:type="auto"/>
+        <w:jc w:val="left"/>
         <w:tblInd w:w="125" w:type="dxa"/>
         <w:tblBorders>
           <w:top w:val="single" w:sz="4" w:space="0" w:color="000000"/>
@@ -401,18 +251,24 @@
           <w:insideV w:val="single" w:sz="4" w:space="0" w:color="000000"/>
         </w:tblBorders>
         <w:tblLayout w:type="fixed"/>
-        <w:tblLook w:val="01E0" w:firstRow="1" w:lastRow="1" w:firstColumn="1" w:lastColumn="1" w:noHBand="0" w:noVBand="0"/>
+        <w:tblCellMar>
+          <w:top w:w="0" w:type="dxa"/>
+          <w:left w:w="0" w:type="dxa"/>
+          <w:bottom w:w="0" w:type="dxa"/>
+          <w:right w:w="0" w:type="dxa"/>
+        </w:tblCellMar>
+        <w:tblLook w:val="01E0"/>
       </w:tblPr>
       <w:tblGrid>
         <w:gridCol w:w="1550"/>
-        <w:gridCol w:w="1307"/>
-        <w:gridCol w:w="1731"/>
+        <w:gridCol w:w="1001"/>
+        <w:gridCol w:w="2037"/>
         <w:gridCol w:w="2736"/>
         <w:gridCol w:w="1824"/>
       </w:tblGrid>
       <w:tr>
         <w:trPr>
-          <w:trHeight w:val="678"/>
+          <w:trHeight w:val="678" w:hRule="atLeast"/>
         </w:trPr>
         <w:tc>
           <w:tcPr>
@@ -421,27 +277,27 @@
           <w:p>
             <w:pPr>
               <w:pStyle w:val="TableParagraph"/>
-              <w:spacing w:before="23" w:line="112" w:lineRule="auto"/>
+              <w:spacing w:line="112" w:lineRule="auto" w:before="23"/>
               <w:ind w:left="621" w:right="84" w:hanging="456"/>
-              <w:rPr>
-                <w:rFonts w:ascii="Microsoft JhengHei" w:eastAsia="Microsoft JhengHei"/>
-                <w:b/>
-                <w:sz w:val="32"/>
-              </w:rPr>
-            </w:pPr>
-            <w:r>
               <w:rPr>
                 <w:rFonts w:ascii="Microsoft JhengHei" w:eastAsia="Microsoft JhengHei" w:hint="eastAsia"/>
                 <w:b/>
                 <w:sz w:val="32"/>
               </w:rPr>
+            </w:pPr>
+            <w:r>
+              <w:rPr>
+                <w:rFonts w:ascii="Microsoft JhengHei" w:eastAsia="Microsoft JhengHei" w:hint="eastAsia"/>
+                <w:b/>
+                <w:sz w:val="32"/>
+              </w:rPr>
               <w:t>评审员组成</w:t>
             </w:r>
           </w:p>
         </w:tc>
         <w:tc>
           <w:tcPr>
-            <w:tcW w:w="1307" w:type="dxa"/>
+            <w:tcW w:w="1001" w:type="dxa"/>
           </w:tcPr>
           <w:p>
             <w:pPr>
@@ -449,51 +305,35 @@
               <w:spacing w:line="525" w:lineRule="exact"/>
               <w:ind w:left="117"/>
               <w:rPr>
-                <w:rFonts w:ascii="Microsoft JhengHei" w:eastAsia="Microsoft JhengHei"/>
-                <w:b/>
-                <w:sz w:val="32"/>
-              </w:rPr>
-            </w:pPr>
-            <w:r>
-              <w:rPr>
                 <w:rFonts w:ascii="Microsoft JhengHei" w:eastAsia="Microsoft JhengHei" w:hint="eastAsia"/>
                 <w:b/>
                 <w:sz w:val="32"/>
               </w:rPr>
-              <w:t>姓</w:t>
-            </w:r>
+            </w:pPr>
             <w:r>
               <w:rPr>
                 <w:rFonts w:ascii="Microsoft JhengHei" w:eastAsia="Microsoft JhengHei" w:hint="eastAsia"/>
                 <w:b/>
                 <w:sz w:val="32"/>
               </w:rPr>
-              <w:t xml:space="preserve"> </w:t>
-            </w:r>
-            <w:r>
+              <w:t>姓 名</w:t>
+            </w:r>
+          </w:p>
+        </w:tc>
+        <w:tc>
+          <w:tcPr>
+            <w:tcW w:w="2037" w:type="dxa"/>
+          </w:tcPr>
+          <w:p>
+            <w:pPr>
+              <w:pStyle w:val="TableParagraph"/>
+              <w:spacing w:line="525" w:lineRule="exact"/>
+              <w:ind w:left="331"/>
               <w:rPr>
                 <w:rFonts w:ascii="Microsoft JhengHei" w:eastAsia="Microsoft JhengHei" w:hint="eastAsia"/>
                 <w:b/>
                 <w:sz w:val="32"/>
               </w:rPr>
-              <w:t>名</w:t>
-            </w:r>
-          </w:p>
-        </w:tc>
-        <w:tc>
-          <w:tcPr>
-            <w:tcW w:w="1731" w:type="dxa"/>
-          </w:tcPr>
-          <w:p>
-            <w:pPr>
-              <w:pStyle w:val="TableParagraph"/>
-              <w:spacing w:line="525" w:lineRule="exact"/>
-              <w:ind w:left="331"/>
-              <w:rPr>
-                <w:rFonts w:ascii="Microsoft JhengHei" w:eastAsia="Microsoft JhengHei"/>
-                <w:b/>
-                <w:sz w:val="32"/>
-              </w:rPr>
             </w:pPr>
             <w:r>
               <w:rPr>
@@ -501,47 +341,31 @@
                 <w:b/>
                 <w:sz w:val="32"/>
               </w:rPr>
-              <w:t>职务</w:t>
-            </w:r>
-            <w:r>
+              <w:t>职务/职称</w:t>
+            </w:r>
+          </w:p>
+        </w:tc>
+        <w:tc>
+          <w:tcPr>
+            <w:tcW w:w="2736" w:type="dxa"/>
+          </w:tcPr>
+          <w:p>
+            <w:pPr>
+              <w:pStyle w:val="TableParagraph"/>
+              <w:spacing w:line="525" w:lineRule="exact"/>
+              <w:ind w:left="757"/>
               <w:rPr>
                 <w:rFonts w:ascii="Microsoft JhengHei" w:eastAsia="Microsoft JhengHei" w:hint="eastAsia"/>
                 <w:b/>
                 <w:sz w:val="32"/>
               </w:rPr>
-              <w:t>/</w:t>
-            </w:r>
+            </w:pPr>
             <w:r>
               <w:rPr>
                 <w:rFonts w:ascii="Microsoft JhengHei" w:eastAsia="Microsoft JhengHei" w:hint="eastAsia"/>
                 <w:b/>
                 <w:sz w:val="32"/>
               </w:rPr>
-              <w:t>职称</w:t>
-            </w:r>
-          </w:p>
-        </w:tc>
-        <w:tc>
-          <w:tcPr>
-            <w:tcW w:w="2736" w:type="dxa"/>
-          </w:tcPr>
-          <w:p>
-            <w:pPr>
-              <w:pStyle w:val="TableParagraph"/>
-              <w:spacing w:line="525" w:lineRule="exact"/>
-              <w:ind w:left="757"/>
-              <w:rPr>
-                <w:rFonts w:ascii="Microsoft JhengHei" w:eastAsia="Microsoft JhengHei"/>
-                <w:b/>
-                <w:sz w:val="32"/>
-              </w:rPr>
-            </w:pPr>
-            <w:r>
-              <w:rPr>
-                <w:rFonts w:ascii="Microsoft JhengHei" w:eastAsia="Microsoft JhengHei" w:hint="eastAsia"/>
-                <w:b/>
-                <w:sz w:val="32"/>
-              </w:rPr>
               <w:t>工作单位</w:t>
             </w:r>
           </w:p>
@@ -556,7 +380,7 @@
               <w:spacing w:line="525" w:lineRule="exact"/>
               <w:ind w:left="302"/>
               <w:rPr>
-                <w:rFonts w:ascii="Microsoft JhengHei" w:eastAsia="Microsoft JhengHei"/>
+                <w:rFonts w:ascii="Microsoft JhengHei" w:eastAsia="Microsoft JhengHei" w:hint="eastAsia"/>
                 <w:b/>
                 <w:sz w:val="32"/>
               </w:rPr>
@@ -574,7 +398,7 @@
       </w:tr>
       <w:tr>
         <w:trPr>
-          <w:trHeight w:val="599"/>
+          <w:trHeight w:val="599" w:hRule="atLeast"/>
         </w:trPr>
         <w:tc>
           <w:tcPr>
@@ -583,7 +407,7 @@
           <w:p>
             <w:pPr>
               <w:pStyle w:val="TableParagraph"/>
-              <w:spacing w:before="97" w:line="240" w:lineRule="auto"/>
+              <w:spacing w:line="240" w:lineRule="auto" w:before="97"/>
               <w:rPr>
                 <w:sz w:val="32"/>
               </w:rPr>
@@ -598,12 +422,12 @@
         </w:tc>
         <w:tc>
           <w:tcPr>
-            <w:tcW w:w="1307" w:type="dxa"/>
-          </w:tcPr>
-          <w:p>
-            <w:pPr>
-              <w:pStyle w:val="TableParagraph"/>
-              <w:spacing w:before="97" w:line="240" w:lineRule="auto"/>
+            <w:tcW w:w="1001" w:type="dxa"/>
+          </w:tcPr>
+          <w:p>
+            <w:pPr>
+              <w:pStyle w:val="TableParagraph"/>
+              <w:spacing w:line="240" w:lineRule="auto" w:before="97"/>
               <w:ind w:left="108"/>
               <w:rPr>
                 <w:sz w:val="32"/>
@@ -619,7 +443,7 @@
         </w:tc>
         <w:tc>
           <w:tcPr>
-            <w:tcW w:w="1731" w:type="dxa"/>
+            <w:tcW w:w="2037" w:type="dxa"/>
           </w:tcPr>
           <w:p>
             <w:pPr>
@@ -634,13 +458,7 @@
               <w:rPr>
                 <w:sz w:val="32"/>
               </w:rPr>
-              <w:t>事业部总工</w:t>
-            </w:r>
-            <w:r>
-              <w:rPr>
-                <w:sz w:val="32"/>
-              </w:rPr>
-              <w:t>/</w:t>
+              <w:t>事业部总工/</w:t>
             </w:r>
           </w:p>
           <w:p>
@@ -672,19 +490,11 @@
                 <w:sz w:val="32"/>
               </w:rPr>
             </w:pPr>
-            <w:proofErr w:type="gramStart"/>
-            <w:r>
-              <w:rPr>
-                <w:sz w:val="32"/>
-              </w:rPr>
-              <w:t>华测检测</w:t>
-            </w:r>
-            <w:proofErr w:type="gramEnd"/>
-            <w:r>
-              <w:rPr>
-                <w:sz w:val="32"/>
-              </w:rPr>
-              <w:t>认证集团</w:t>
+            <w:r>
+              <w:rPr>
+                <w:sz w:val="32"/>
+              </w:rPr>
+              <w:t>华测检测认证集团</w:t>
             </w:r>
           </w:p>
           <w:p>
@@ -741,7 +551,7 @@
       </w:tr>
       <w:tr>
         <w:trPr>
-          <w:trHeight w:val="899"/>
+          <w:trHeight w:val="899" w:hRule="atLeast"/>
         </w:trPr>
         <w:tc>
           <w:tcPr>
@@ -750,7 +560,7 @@
           <w:p>
             <w:pPr>
               <w:pStyle w:val="TableParagraph"/>
-              <w:spacing w:before="246" w:line="240" w:lineRule="auto"/>
+              <w:spacing w:line="240" w:lineRule="auto" w:before="246"/>
               <w:rPr>
                 <w:sz w:val="32"/>
               </w:rPr>
@@ -765,12 +575,12 @@
         </w:tc>
         <w:tc>
           <w:tcPr>
-            <w:tcW w:w="1307" w:type="dxa"/>
-          </w:tcPr>
-          <w:p>
-            <w:pPr>
-              <w:pStyle w:val="TableParagraph"/>
-              <w:spacing w:before="184" w:line="175" w:lineRule="auto"/>
+            <w:tcW w:w="1001" w:type="dxa"/>
+          </w:tcPr>
+          <w:p>
+            <w:pPr>
+              <w:pStyle w:val="TableParagraph"/>
+              <w:spacing w:line="175" w:lineRule="auto" w:before="184"/>
               <w:ind w:left="108" w:right="217"/>
               <w:rPr>
                 <w:sz w:val="32"/>
@@ -786,12 +596,12 @@
         </w:tc>
         <w:tc>
           <w:tcPr>
-            <w:tcW w:w="1731" w:type="dxa"/>
-          </w:tcPr>
-          <w:p>
-            <w:pPr>
-              <w:pStyle w:val="TableParagraph"/>
-              <w:spacing w:before="184" w:line="175" w:lineRule="auto"/>
+            <w:tcW w:w="2037" w:type="dxa"/>
+          </w:tcPr>
+          <w:p>
+            <w:pPr>
+              <w:pStyle w:val="TableParagraph"/>
+              <w:spacing w:line="175" w:lineRule="auto" w:before="184"/>
               <w:ind w:left="108" w:right="154"/>
               <w:rPr>
                 <w:sz w:val="32"/>
@@ -801,19 +611,7 @@
               <w:rPr>
                 <w:sz w:val="32"/>
               </w:rPr>
-              <w:t>中心主任</w:t>
-            </w:r>
-            <w:r>
-              <w:rPr>
-                <w:sz w:val="32"/>
-              </w:rPr>
-              <w:t>/</w:t>
-            </w:r>
-            <w:r>
-              <w:rPr>
-                <w:sz w:val="32"/>
-              </w:rPr>
-              <w:t>高级职称</w:t>
+              <w:t>中心主任/高级职称</w:t>
             </w:r>
           </w:p>
         </w:tc>
@@ -824,7 +622,7 @@
           <w:p>
             <w:pPr>
               <w:pStyle w:val="TableParagraph"/>
-              <w:spacing w:before="32" w:line="175" w:lineRule="auto"/>
+              <w:spacing w:line="175" w:lineRule="auto" w:before="32"/>
               <w:ind w:left="106" w:right="171"/>
               <w:rPr>
                 <w:sz w:val="32"/>
@@ -863,7 +661,7 @@
           <w:p>
             <w:pPr>
               <w:pStyle w:val="TableParagraph"/>
-              <w:spacing w:before="97" w:line="355" w:lineRule="exact"/>
+              <w:spacing w:line="355" w:lineRule="exact" w:before="97"/>
               <w:rPr>
                 <w:sz w:val="32"/>
               </w:rPr>
@@ -895,7 +693,7 @@
       </w:tr>
       <w:tr>
         <w:trPr>
-          <w:trHeight w:val="602"/>
+          <w:trHeight w:val="602" w:hRule="atLeast"/>
         </w:trPr>
         <w:tc>
           <w:tcPr>
@@ -904,7 +702,7 @@
           <w:p>
             <w:pPr>
               <w:pStyle w:val="TableParagraph"/>
-              <w:spacing w:before="97" w:line="240" w:lineRule="auto"/>
+              <w:spacing w:line="240" w:lineRule="auto" w:before="97"/>
               <w:rPr>
                 <w:sz w:val="32"/>
               </w:rPr>
@@ -919,7 +717,7 @@
         </w:tc>
         <w:tc>
           <w:tcPr>
-            <w:tcW w:w="1307" w:type="dxa"/>
+            <w:tcW w:w="1001" w:type="dxa"/>
           </w:tcPr>
           <w:p>
             <w:pPr>
@@ -956,7 +754,7 @@
         </w:tc>
         <w:tc>
           <w:tcPr>
-            <w:tcW w:w="1731" w:type="dxa"/>
+            <w:tcW w:w="2037" w:type="dxa"/>
           </w:tcPr>
           <w:p>
             <w:pPr>
@@ -971,19 +769,7 @@
               <w:rPr>
                 <w:sz w:val="32"/>
               </w:rPr>
-              <w:t>总工程师</w:t>
-            </w:r>
-            <w:r>
-              <w:rPr>
-                <w:sz w:val="32"/>
-              </w:rPr>
-              <w:t>/</w:t>
-            </w:r>
-            <w:r>
-              <w:rPr>
-                <w:sz w:val="32"/>
-              </w:rPr>
-              <w:t>高</w:t>
+              <w:t>总工程师/高</w:t>
             </w:r>
           </w:p>
           <w:p>
@@ -1019,16 +805,8 @@
               <w:rPr>
                 <w:sz w:val="32"/>
               </w:rPr>
-              <w:t>广州市承</w:t>
-            </w:r>
-            <w:proofErr w:type="gramStart"/>
-            <w:r>
-              <w:rPr>
-                <w:sz w:val="32"/>
-              </w:rPr>
-              <w:t>信公路工</w:t>
-            </w:r>
-            <w:proofErr w:type="gramEnd"/>
+              <w:t>广州市承信公路工</w:t>
+            </w:r>
           </w:p>
           <w:p>
             <w:pPr>
@@ -1085,27 +863,15 @@
     </w:tbl>
     <w:p>
       <w:pPr>
-        <w:pStyle w:val="a3"/>
-        <w:spacing w:before="81" w:line="292" w:lineRule="auto"/>
+        <w:pStyle w:val="BodyText"/>
+        <w:spacing w:line="292" w:lineRule="auto" w:before="81"/>
         <w:ind w:left="1721" w:right="418" w:hanging="720"/>
       </w:pPr>
       <w:r>
         <w:rPr>
           <w:spacing w:val="-26"/>
         </w:rPr>
-        <w:t>三、</w:t>
-      </w:r>
-      <w:r>
-        <w:rPr>
-          <w:spacing w:val="-26"/>
-        </w:rPr>
-        <w:t xml:space="preserve"> </w:t>
-      </w:r>
-      <w:r>
-        <w:rPr>
-          <w:spacing w:val="-26"/>
-        </w:rPr>
-        <w:t>请你单位认真做好评审准备工作，以确保评审工作顺利</w:t>
+        <w:t>三、 请你单位认真做好评审准备工作，以确保评审工作顺利</w:t>
       </w:r>
       <w:r>
         <w:rPr>
@@ -1117,7 +883,7 @@
     </w:p>
     <w:p>
       <w:pPr>
-        <w:pStyle w:val="a3"/>
+        <w:pStyle w:val="BodyText"/>
         <w:spacing w:line="409" w:lineRule="exact"/>
         <w:ind w:left="1001"/>
       </w:pPr>
@@ -1125,19 +891,7 @@
         <w:rPr>
           <w:spacing w:val="-21"/>
         </w:rPr>
-        <w:t>四、</w:t>
-      </w:r>
-      <w:r>
-        <w:rPr>
-          <w:spacing w:val="-21"/>
-        </w:rPr>
-        <w:t xml:space="preserve"> </w:t>
-      </w:r>
-      <w:r>
-        <w:rPr>
-          <w:spacing w:val="-21"/>
-        </w:rPr>
-        <w:t>注意事项</w:t>
+        <w:t>四、 注意事项</w:t>
       </w:r>
       <w:r>
         <w:rPr>
@@ -1152,18 +906,19 @@
         <w:t>）</w:t>
       </w:r>
       <w:r>
+        <w:rPr/>
         <w:t>。</w:t>
       </w:r>
     </w:p>
     <w:p>
       <w:pPr>
-        <w:pStyle w:val="a3"/>
+        <w:pStyle w:val="BodyText"/>
         <w:ind w:left="0"/>
       </w:pPr>
     </w:p>
     <w:p>
       <w:pPr>
-        <w:pStyle w:val="a3"/>
+        <w:pStyle w:val="BodyText"/>
         <w:spacing w:before="2"/>
         <w:ind w:left="0"/>
         <w:rPr>
@@ -1173,7 +928,7 @@
     </w:p>
     <w:p>
       <w:pPr>
-        <w:pStyle w:val="a3"/>
+        <w:pStyle w:val="BodyText"/>
         <w:spacing w:line="468" w:lineRule="auto"/>
         <w:ind w:right="480" w:firstLine="5468"/>
       </w:pPr>
@@ -1192,32 +947,30 @@
     </w:p>
     <w:p>
       <w:pPr>
-        <w:spacing w:line="468" w:lineRule="auto"/>
+        <w:spacing w:after="0" w:line="468" w:lineRule="auto"/>
         <w:sectPr>
           <w:type w:val="continuous"/>
           <w:pgSz w:w="11910" w:h="16840"/>
-          <w:pgMar w:top="1580" w:right="1200" w:bottom="280" w:left="1260" w:header="720" w:footer="720" w:gutter="0"/>
-          <w:cols w:space="720"/>
+          <w:pgMar w:top="1580" w:bottom="280" w:left="1260" w:right="1200"/>
         </w:sectPr>
       </w:pPr>
     </w:p>
     <w:p>
       <w:pPr>
-        <w:pStyle w:val="a3"/>
+        <w:pStyle w:val="BodyText"/>
         <w:spacing w:before="54"/>
       </w:pPr>
       <w:r>
         <w:rPr>
           <w:w w:val="99"/>
         </w:rPr>
-        <w:lastRenderedPageBreak/>
         <w:t>局</w:t>
       </w:r>
     </w:p>
     <w:p>
       <w:pPr>
-        <w:pStyle w:val="a3"/>
-        <w:spacing w:before="23" w:line="268" w:lineRule="auto"/>
+        <w:pStyle w:val="BodyText"/>
+        <w:spacing w:line="268" w:lineRule="auto" w:before="23"/>
       </w:pPr>
       <w:r>
         <w:rPr>
@@ -1242,7 +995,7 @@
           <w:rPr>
             <w:spacing w:val="-13"/>
           </w:rPr>
-          <w:t xml:space="preserve"> </w:t>
+          <w:t> </w:t>
         </w:r>
         <w:r>
           <w:rPr>
@@ -1254,7 +1007,7 @@
     </w:p>
     <w:p>
       <w:pPr>
-        <w:pStyle w:val="a3"/>
+        <w:pStyle w:val="BodyText"/>
         <w:spacing w:before="12"/>
         <w:ind w:left="0"/>
         <w:rPr>
@@ -1265,18 +1018,22 @@
     <w:p>
       <w:pPr>
         <w:tabs>
-          <w:tab w:val="left" w:pos="3922"/>
-          <w:tab w:val="left" w:pos="9336"/>
+          <w:tab w:pos="3922" w:val="left" w:leader="none"/>
+          <w:tab w:pos="9336" w:val="left" w:leader="none"/>
         </w:tabs>
-        <w:ind w:left="559"/>
+        <w:spacing w:before="0"/>
+        <w:ind w:left="559" w:right="0" w:firstLine="0"/>
+        <w:jc w:val="left"/>
         <w:rPr>
           <w:sz w:val="44"/>
         </w:rPr>
       </w:pPr>
       <w:r>
+        <w:rPr/>
         <w:pict>
-          <v:line id="_x0000_s1026" style="position:absolute;left:0;text-align:left;z-index:1048;mso-position-horizontal-relative:page" from="90.95pt,27.45pt" to="529.85pt,27.45pt" strokecolor="red" strokeweight="2.25pt">
-            <w10:wrap anchorx="page"/>
+          <v:line style="position:absolute;mso-position-horizontal-relative:page;mso-position-vertical-relative:paragraph;z-index:1048" from="90.949997pt,27.474991pt" to="529.849997pt,27.474991pt" stroked="true" strokeweight="2.25pt" strokecolor="#ff0000">
+            <v:stroke dashstyle="solid"/>
+            <w10:wrap type="none"/>
           </v:line>
         </w:pict>
       </w:r>
@@ -1287,7 +1044,7 @@
           <w:sz w:val="44"/>
           <w:u w:val="single" w:color="FF0000"/>
         </w:rPr>
-        <w:t xml:space="preserve"> </w:t>
+        <w:t> </w:t>
       </w:r>
       <w:r>
         <w:rPr>
@@ -1333,7 +1090,7 @@
     </w:p>
     <w:p>
       <w:pPr>
-        <w:pStyle w:val="a3"/>
+        <w:pStyle w:val="BodyText"/>
         <w:spacing w:before="4"/>
         <w:ind w:left="0"/>
         <w:rPr>
@@ -1343,7 +1100,7 @@
     </w:p>
     <w:p>
       <w:pPr>
-        <w:pStyle w:val="a3"/>
+        <w:pStyle w:val="BodyText"/>
         <w:spacing w:line="357" w:lineRule="auto"/>
         <w:ind w:right="326" w:firstLine="607"/>
         <w:jc w:val="both"/>
@@ -1360,58 +1117,21 @@
           <w:spacing w:val="-17"/>
           <w:w w:val="95"/>
         </w:rPr>
-        <w:t>、现场评审过程中评审</w:t>
-      </w:r>
-      <w:proofErr w:type="gramStart"/>
-      <w:r>
-        <w:rPr>
-          <w:spacing w:val="-17"/>
-          <w:w w:val="95"/>
-        </w:rPr>
-        <w:t>组不得</w:t>
-      </w:r>
-      <w:proofErr w:type="gramEnd"/>
-      <w:r>
-        <w:rPr>
-          <w:spacing w:val="-17"/>
-          <w:w w:val="95"/>
-        </w:rPr>
-        <w:t>对本次申请以外的项目进行评</w:t>
-      </w:r>
-      <w:r>
-        <w:rPr>
-          <w:spacing w:val="-17"/>
-          <w:w w:val="95"/>
-        </w:rPr>
-        <w:t xml:space="preserve"> </w:t>
+        <w:t>、现场评审过程中评审组不得对本次申请以外的项目进行评 </w:t>
       </w:r>
       <w:r>
         <w:rPr>
           <w:spacing w:val="-27"/>
           <w:w w:val="95"/>
         </w:rPr>
-        <w:t>审，不得受理被评审单位现场临时提出的评审申请，不得收取被评</w:t>
-      </w:r>
-      <w:r>
-        <w:rPr>
-          <w:spacing w:val="-27"/>
-          <w:w w:val="95"/>
-        </w:rPr>
-        <w:t xml:space="preserve">  </w:t>
+        <w:t>审，不得受理被评审单位现场临时提出的评审申请，不得收取被评  </w:t>
       </w:r>
       <w:r>
         <w:rPr>
           <w:spacing w:val="-29"/>
           <w:w w:val="95"/>
         </w:rPr>
-        <w:t>单位及利益相关方提供的劳务费，评审组收取被评审单位任何费用</w:t>
-      </w:r>
-      <w:r>
-        <w:rPr>
-          <w:spacing w:val="-29"/>
-          <w:w w:val="95"/>
-        </w:rPr>
-        <w:t xml:space="preserve">  </w:t>
+        <w:t>单位及利益相关方提供的劳务费，评审组收取被评审单位任何费用  </w:t>
       </w:r>
       <w:r>
         <w:rPr>
@@ -1422,7 +1142,7 @@
     </w:p>
     <w:p>
       <w:pPr>
-        <w:pStyle w:val="a3"/>
+        <w:pStyle w:val="BodyText"/>
         <w:spacing w:line="357" w:lineRule="auto"/>
         <w:ind w:right="328" w:firstLine="607"/>
         <w:jc w:val="both"/>
@@ -1437,13 +1157,7 @@
         <w:rPr>
           <w:spacing w:val="-33"/>
         </w:rPr>
-        <w:t>、评审组长应将评审报告于文审之日起</w:t>
-      </w:r>
-      <w:r>
-        <w:rPr>
-          <w:spacing w:val="-33"/>
-        </w:rPr>
-        <w:t xml:space="preserve"> </w:t>
+        <w:t>、评审组长应将评审报告于文审之日起 </w:t>
       </w:r>
       <w:r>
         <w:rPr>
@@ -1455,27 +1169,14 @@
         <w:rPr>
           <w:spacing w:val="-26"/>
         </w:rPr>
-        <w:t xml:space="preserve"> </w:t>
-      </w:r>
-      <w:r>
-        <w:rPr>
-          <w:spacing w:val="-26"/>
-        </w:rPr>
-        <w:t>天内完成并提交至</w:t>
+        <w:t> 天内完成并提交至</w:t>
       </w:r>
       <w:r>
         <w:rPr>
           <w:spacing w:val="-28"/>
           <w:w w:val="95"/>
         </w:rPr>
-        <w:t>省审查中心，遇特殊情况的，应书面向审查中心及行政许可审批处</w:t>
-      </w:r>
-      <w:r>
-        <w:rPr>
-          <w:spacing w:val="-28"/>
-          <w:w w:val="95"/>
-        </w:rPr>
-        <w:t xml:space="preserve">  </w:t>
+        <w:t>省审查中心，遇特殊情况的，应书面向审查中心及行政许可审批处  </w:t>
       </w:r>
       <w:r>
         <w:rPr>
@@ -1486,7 +1187,7 @@
     </w:p>
     <w:p>
       <w:pPr>
-        <w:pStyle w:val="a3"/>
+        <w:pStyle w:val="BodyText"/>
         <w:spacing w:line="357" w:lineRule="auto"/>
         <w:ind w:right="326" w:firstLine="607"/>
         <w:jc w:val="both"/>
@@ -1503,52 +1204,13 @@
           <w:spacing w:val="-17"/>
           <w:w w:val="95"/>
         </w:rPr>
-        <w:t>、评审组长应按照</w:t>
-      </w:r>
-      <w:r>
-        <w:rPr>
-          <w:spacing w:val="-17"/>
-          <w:w w:val="95"/>
-        </w:rPr>
-        <w:t>“</w:t>
-      </w:r>
-      <w:r>
-        <w:rPr>
-          <w:spacing w:val="-17"/>
-          <w:w w:val="95"/>
-        </w:rPr>
-        <w:t>检验检测机构资质认定评审材料报送声</w:t>
-      </w:r>
-      <w:r>
-        <w:rPr>
-          <w:spacing w:val="-17"/>
-          <w:w w:val="95"/>
-        </w:rPr>
-        <w:t xml:space="preserve"> </w:t>
+        <w:t>、评审组长应按照“检验检测机构资质认定评审材料报送声 </w:t>
       </w:r>
       <w:r>
         <w:rPr>
           <w:spacing w:val="-21"/>
         </w:rPr>
-        <w:t>明</w:t>
-      </w:r>
-      <w:r>
-        <w:rPr>
-          <w:spacing w:val="-21"/>
-        </w:rPr>
-        <w:t>”</w:t>
-      </w:r>
-      <w:r>
-        <w:rPr>
-          <w:spacing w:val="-21"/>
-        </w:rPr>
-        <w:t>目录的要求报送评审材料。纸质材料报省审查中心</w:t>
-      </w:r>
-      <w:r>
-        <w:rPr>
-          <w:spacing w:val="-21"/>
-        </w:rPr>
-        <w:t xml:space="preserve"> </w:t>
+        <w:t>明”目录的要求报送评审材料。纸质材料报省审查中心 </w:t>
       </w:r>
       <w:r>
         <w:rPr>
@@ -1560,20 +1222,14 @@
         <w:rPr>
           <w:spacing w:val="-44"/>
         </w:rPr>
-        <w:t xml:space="preserve"> </w:t>
-      </w:r>
-      <w:r>
-        <w:rPr>
-          <w:spacing w:val="-44"/>
-        </w:rPr>
-        <w:t>室魏</w:t>
-      </w:r>
-    </w:p>
-    <w:p>
-      <w:pPr>
-        <w:pStyle w:val="a3"/>
+        <w:t> 室魏</w:t>
+      </w:r>
+    </w:p>
+    <w:p>
+      <w:pPr>
+        <w:pStyle w:val="BodyText"/>
         <w:tabs>
-          <w:tab w:val="left" w:pos="3176"/>
+          <w:tab w:pos="3176" w:val="left" w:leader="none"/>
         </w:tabs>
         <w:spacing w:line="357" w:lineRule="auto"/>
         <w:ind w:right="329"/>
@@ -1583,259 +1239,237 @@
           <w:spacing w:val="-15"/>
           <w:w w:val="99"/>
         </w:rPr>
-        <w:t>博</w:t>
-      </w:r>
-      <w:proofErr w:type="gramStart"/>
+        <w:t>博娟</w:t>
+      </w:r>
+      <w:r>
+        <w:rPr>
+          <w:spacing w:val="-17"/>
+          <w:w w:val="99"/>
+        </w:rPr>
+        <w:t>收</w:t>
+      </w:r>
       <w:r>
         <w:rPr>
           <w:spacing w:val="-15"/>
           <w:w w:val="99"/>
         </w:rPr>
-        <w:t>娟</w:t>
-      </w:r>
-      <w:proofErr w:type="gramEnd"/>
+        <w:t>（</w:t>
+      </w:r>
       <w:r>
         <w:rPr>
           <w:spacing w:val="-17"/>
           <w:w w:val="99"/>
         </w:rPr>
-        <w:t>收</w:t>
+        <w:t>地</w:t>
       </w:r>
       <w:r>
         <w:rPr>
           <w:spacing w:val="-15"/>
           <w:w w:val="99"/>
         </w:rPr>
-        <w:t>（</w:t>
+        <w:t>址</w:t>
       </w:r>
       <w:r>
         <w:rPr>
           <w:spacing w:val="-17"/>
           <w:w w:val="99"/>
         </w:rPr>
-        <w:t>地</w:t>
+        <w:t>：广</w:t>
       </w:r>
       <w:r>
         <w:rPr>
           <w:spacing w:val="-15"/>
           <w:w w:val="99"/>
         </w:rPr>
-        <w:t>址</w:t>
+        <w:t>州市</w:t>
       </w:r>
       <w:r>
         <w:rPr>
           <w:spacing w:val="-17"/>
           <w:w w:val="99"/>
         </w:rPr>
-        <w:t>：广</w:t>
+        <w:t>天</w:t>
       </w:r>
       <w:r>
         <w:rPr>
           <w:spacing w:val="-15"/>
           <w:w w:val="99"/>
         </w:rPr>
-        <w:t>州市</w:t>
+        <w:t>河</w:t>
+      </w:r>
+      <w:r>
+        <w:rPr>
+          <w:spacing w:val="-16"/>
+          <w:w w:val="99"/>
+        </w:rPr>
+        <w:t>区</w:t>
+      </w:r>
+      <w:r>
+        <w:rPr>
+          <w:spacing w:val="-15"/>
+          <w:w w:val="99"/>
+        </w:rPr>
+        <w:t>体</w:t>
       </w:r>
       <w:r>
         <w:rPr>
           <w:spacing w:val="-17"/>
           <w:w w:val="99"/>
         </w:rPr>
-        <w:t>天</w:t>
+        <w:t>育西</w:t>
+      </w:r>
+      <w:r>
+        <w:rPr>
+          <w:w w:val="99"/>
+        </w:rPr>
+        <w:t>路</w:t>
+      </w:r>
+      <w:r>
+        <w:rPr>
+          <w:spacing w:val="-97"/>
+        </w:rPr>
+        <w:t> </w:t>
+      </w:r>
+      <w:r>
+        <w:rPr>
+          <w:spacing w:val="-9"/>
+          <w:w w:val="99"/>
+        </w:rPr>
+        <w:t>5</w:t>
+      </w:r>
+      <w:r>
+        <w:rPr>
+          <w:w w:val="99"/>
+        </w:rPr>
+        <w:t>7</w:t>
+      </w:r>
+      <w:r>
+        <w:rPr>
+          <w:spacing w:val="-92"/>
+        </w:rPr>
+        <w:t> </w:t>
       </w:r>
       <w:r>
         <w:rPr>
           <w:spacing w:val="-15"/>
           <w:w w:val="99"/>
         </w:rPr>
-        <w:t>河</w:t>
-      </w:r>
-      <w:r>
-        <w:rPr>
-          <w:spacing w:val="-16"/>
-          <w:w w:val="99"/>
-        </w:rPr>
-        <w:t>区</w:t>
+        <w:t>号</w:t>
+      </w:r>
+      <w:r>
+        <w:rPr>
+          <w:spacing w:val="-17"/>
+          <w:w w:val="99"/>
+        </w:rPr>
+        <w:t>红</w:t>
       </w:r>
       <w:r>
         <w:rPr>
           <w:spacing w:val="-15"/>
           <w:w w:val="99"/>
         </w:rPr>
-        <w:t>体</w:t>
+        <w:t>盾</w:t>
       </w:r>
       <w:r>
         <w:rPr>
           <w:spacing w:val="-17"/>
           <w:w w:val="99"/>
         </w:rPr>
-        <w:t>育西</w:t>
-      </w:r>
-      <w:r>
-        <w:rPr>
-          <w:w w:val="99"/>
-        </w:rPr>
-        <w:t>路</w:t>
-      </w:r>
-      <w:r>
-        <w:rPr>
-          <w:spacing w:val="-97"/>
-        </w:rPr>
-        <w:t xml:space="preserve"> </w:t>
+        <w:t>大</w:t>
+      </w:r>
+      <w:r>
+        <w:rPr>
+          <w:w w:val="99"/>
+        </w:rPr>
+        <w:t>厦</w:t>
+      </w:r>
+      <w:r>
+        <w:rPr>
+          <w:spacing w:val="-100"/>
+        </w:rPr>
+        <w:t> </w:t>
       </w:r>
       <w:r>
         <w:rPr>
           <w:spacing w:val="-9"/>
           <w:w w:val="99"/>
         </w:rPr>
-        <w:t>5</w:t>
-      </w:r>
-      <w:r>
-        <w:rPr>
-          <w:w w:val="99"/>
-        </w:rPr>
-        <w:t>7</w:t>
+        <w:t>2</w:t>
+      </w:r>
+      <w:r>
+        <w:rPr>
+          <w:w w:val="99"/>
+        </w:rPr>
+        <w:t>0</w:t>
       </w:r>
       <w:r>
         <w:rPr>
           <w:spacing w:val="-92"/>
         </w:rPr>
-        <w:t xml:space="preserve"> </w:t>
-      </w:r>
-      <w:proofErr w:type="gramStart"/>
+        <w:t> </w:t>
+      </w:r>
       <w:r>
         <w:rPr>
           <w:spacing w:val="-15"/>
           <w:w w:val="99"/>
         </w:rPr>
-        <w:t>号</w:t>
+        <w:t>楼</w:t>
+      </w:r>
+      <w:r>
+        <w:rPr>
+          <w:spacing w:val="-166"/>
+          <w:w w:val="99"/>
+        </w:rPr>
+        <w:t>）</w:t>
       </w:r>
       <w:r>
         <w:rPr>
           <w:spacing w:val="-17"/>
           <w:w w:val="99"/>
         </w:rPr>
-        <w:t>红</w:t>
+        <w:t>，</w:t>
+      </w:r>
+      <w:r>
+        <w:rPr>
+          <w:w w:val="99"/>
+        </w:rPr>
+        <w:t>电</w:t>
       </w:r>
       <w:r>
         <w:rPr>
           <w:spacing w:val="-15"/>
-          <w:w w:val="99"/>
-        </w:rPr>
-        <w:t>盾</w:t>
-      </w:r>
-      <w:r>
-        <w:rPr>
-          <w:spacing w:val="-17"/>
-          <w:w w:val="99"/>
-        </w:rPr>
-        <w:t>大</w:t>
-      </w:r>
-      <w:r>
-        <w:rPr>
-          <w:w w:val="99"/>
-        </w:rPr>
-        <w:t>厦</w:t>
-      </w:r>
-      <w:proofErr w:type="gramEnd"/>
-      <w:r>
-        <w:rPr>
-          <w:spacing w:val="-100"/>
-        </w:rPr>
-        <w:t xml:space="preserve"> </w:t>
+        </w:rPr>
+        <w:t>话</w:t>
       </w:r>
       <w:r>
         <w:rPr>
           <w:spacing w:val="-9"/>
-          <w:w w:val="99"/>
-        </w:rPr>
-        <w:t>2</w:t>
-      </w:r>
-      <w:r>
-        <w:rPr>
-          <w:w w:val="99"/>
-        </w:rPr>
-        <w:t>0</w:t>
-      </w:r>
-      <w:r>
-        <w:rPr>
-          <w:spacing w:val="-92"/>
-        </w:rPr>
-        <w:t xml:space="preserve"> </w:t>
-      </w:r>
-      <w:r>
-        <w:rPr>
-          <w:spacing w:val="-15"/>
-          <w:w w:val="99"/>
-        </w:rPr>
-        <w:t>楼</w:t>
-      </w:r>
-      <w:r>
-        <w:rPr>
-          <w:spacing w:val="-166"/>
-          <w:w w:val="99"/>
-        </w:rPr>
-        <w:t>）</w:t>
-      </w:r>
-      <w:r>
-        <w:rPr>
-          <w:spacing w:val="-17"/>
-          <w:w w:val="99"/>
-        </w:rPr>
-        <w:t>，</w:t>
-      </w:r>
-      <w:r>
-        <w:rPr>
-          <w:w w:val="99"/>
-        </w:rPr>
-        <w:t>电</w:t>
-      </w:r>
-      <w:r>
-        <w:rPr>
-          <w:spacing w:val="-15"/>
-        </w:rPr>
-        <w:t>话</w:t>
-      </w:r>
-      <w:r>
-        <w:rPr>
-          <w:spacing w:val="-9"/>
-        </w:rPr>
-        <w:t>：</w:t>
-      </w:r>
-      <w:r>
-        <w:rPr>
-          <w:spacing w:val="-9"/>
-        </w:rPr>
-        <w:t>020-38835316</w:t>
-      </w:r>
-      <w:r>
-        <w:rPr>
-          <w:spacing w:val="-9"/>
-        </w:rPr>
+        </w:rPr>
+        <w:t>：020-38835316</w:t>
         <w:tab/>
       </w:r>
       <w:r>
+        <w:rPr/>
         <w:t>。</w:t>
       </w:r>
     </w:p>
     <w:sectPr>
       <w:pgSz w:w="11910" w:h="16840"/>
-      <w:pgMar w:top="1580" w:right="1200" w:bottom="280" w:left="1260" w:header="720" w:footer="720" w:gutter="0"/>
-      <w:cols w:space="720"/>
+      <w:pgMar w:top="1580" w:bottom="280" w:left="1260" w:right="1200"/>
     </w:sectPr>
   </w:body>
 </w:document>
 </file>
 
 <file path=word/styles.xml><?xml version="1.0" encoding="utf-8"?>
-<w:styles xmlns:mc="http://schemas.openxmlformats.org/markup-compatibility/2006" xmlns:r="http://schemas.openxmlformats.org/officeDocument/2006/relationships" xmlns:w="http://schemas.openxmlformats.org/wordprocessingml/2006/main" xmlns:w14="http://schemas.microsoft.com/office/word/2010/wordml" mc:Ignorable="w14">
+<w:styles xmlns:r="http://schemas.openxmlformats.org/officeDocument/2006/relationships" xmlns:w="http://schemas.openxmlformats.org/wordprocessingml/2006/main">
   <w:docDefaults>
     <w:rPrDefault>
       <w:rPr>
-        <w:rFonts w:asciiTheme="minorHAnsi" w:eastAsiaTheme="minorEastAsia" w:hAnsiTheme="minorHAnsi" w:cstheme="minorBidi"/>
+        <w:rFonts w:cstheme="minorBidi" w:hAnsiTheme="minorHAnsi" w:eastAsiaTheme="minorHAnsi" w:asciiTheme="minorHAnsi"/>
         <w:sz w:val="22"/>
         <w:szCs w:val="22"/>
-        <w:lang w:val="en-US" w:eastAsia="en-US" w:bidi="ar-SA"/>
+        <w:lang w:val="en-US" w:bidi="ar-SA" w:eastAsia="en-US"/>
       </w:rPr>
     </w:rPrDefault>
     <w:pPrDefault>
@@ -1843,185 +1477,19 @@
         <w:widowControl w:val="0"/>
         <w:autoSpaceDE w:val="0"/>
         <w:autoSpaceDN w:val="0"/>
+        <w:spacing w:lineRule="auto" w:line="240" w:before="0" w:after="0"/>
+        <w:ind w:left="0" w:right="0"/>
+        <w:jc w:val="left"/>
       </w:pPr>
     </w:pPrDefault>
   </w:docDefaults>
-  <w:latentStyles w:defLockedState="0" w:defUIPriority="99" w:defSemiHidden="1" w:defUnhideWhenUsed="1" w:defQFormat="0" w:count="267">
-    <w:lsdException w:name="Normal" w:semiHidden="0" w:uiPriority="0" w:unhideWhenUsed="0" w:qFormat="1"/>
-    <w:lsdException w:name="heading 1" w:semiHidden="0" w:uiPriority="9" w:unhideWhenUsed="0" w:qFormat="1"/>
-    <w:lsdException w:name="heading 2" w:uiPriority="9" w:qFormat="1"/>
-    <w:lsdException w:name="heading 3" w:uiPriority="9" w:qFormat="1"/>
-    <w:lsdException w:name="heading 4" w:uiPriority="9" w:qFormat="1"/>
-    <w:lsdException w:name="heading 5" w:uiPriority="9" w:qFormat="1"/>
-    <w:lsdException w:name="heading 6" w:uiPriority="9" w:qFormat="1"/>
-    <w:lsdException w:name="heading 7" w:uiPriority="9" w:qFormat="1"/>
-    <w:lsdException w:name="heading 8" w:uiPriority="9" w:qFormat="1"/>
-    <w:lsdException w:name="heading 9" w:uiPriority="9" w:qFormat="1"/>
-    <w:lsdException w:name="toc 1" w:uiPriority="39"/>
-    <w:lsdException w:name="toc 2" w:uiPriority="39"/>
-    <w:lsdException w:name="toc 3" w:uiPriority="39"/>
-    <w:lsdException w:name="toc 4" w:uiPriority="39"/>
-    <w:lsdException w:name="toc 5" w:uiPriority="39"/>
-    <w:lsdException w:name="toc 6" w:uiPriority="39"/>
-    <w:lsdException w:name="toc 7" w:uiPriority="39"/>
-    <w:lsdException w:name="toc 8" w:uiPriority="39"/>
-    <w:lsdException w:name="toc 9" w:uiPriority="39"/>
-    <w:lsdException w:name="caption" w:uiPriority="35" w:qFormat="1"/>
-    <w:lsdException w:name="Title" w:semiHidden="0" w:uiPriority="10" w:unhideWhenUsed="0" w:qFormat="1"/>
-    <w:lsdException w:name="Default Paragraph Font" w:uiPriority="1"/>
-    <w:lsdException w:name="Subtitle" w:semiHidden="0" w:uiPriority="11" w:unhideWhenUsed="0" w:qFormat="1"/>
-    <w:lsdException w:name="Strong" w:semiHidden="0" w:uiPriority="22" w:unhideWhenUsed="0" w:qFormat="1"/>
-    <w:lsdException w:name="Emphasis" w:semiHidden="0" w:uiPriority="20" w:unhideWhenUsed="0" w:qFormat="1"/>
-    <w:lsdException w:name="Table Grid" w:semiHidden="0" w:uiPriority="59" w:unhideWhenUsed="0"/>
-    <w:lsdException w:name="Placeholder Text" w:unhideWhenUsed="0"/>
-    <w:lsdException w:name="No Spacing" w:semiHidden="0" w:uiPriority="1" w:unhideWhenUsed="0" w:qFormat="1"/>
-    <w:lsdException w:name="Light Shading" w:semiHidden="0" w:uiPriority="60" w:unhideWhenUsed="0"/>
-    <w:lsdException w:name="Light List" w:semiHidden="0" w:uiPriority="61" w:unhideWhenUsed="0"/>
-    <w:lsdException w:name="Light Grid" w:semiHidden="0" w:uiPriority="62" w:unhideWhenUsed="0"/>
-    <w:lsdException w:name="Medium Shading 1" w:semiHidden="0" w:uiPriority="63" w:unhideWhenUsed="0"/>
-    <w:lsdException w:name="Medium Shading 2" w:semiHidden="0" w:uiPriority="64" w:unhideWhenUsed="0"/>
-    <w:lsdException w:name="Medium List 1" w:semiHidden="0" w:uiPriority="65" w:unhideWhenUsed="0"/>
-    <w:lsdException w:name="Medium List 2" w:semiHidden="0" w:uiPriority="66" w:unhideWhenUsed="0"/>
-    <w:lsdException w:name="Medium Grid 1" w:semiHidden="0" w:uiPriority="67" w:unhideWhenUsed="0"/>
-    <w:lsdException w:name="Medium Grid 2" w:semiHidden="0" w:uiPriority="68" w:unhideWhenUsed="0"/>
-    <w:lsdException w:name="Medium Grid 3" w:semiHidden="0" w:uiPriority="69" w:unhideWhenUsed="0"/>
-    <w:lsdException w:name="Dark List" w:semiHidden="0" w:uiPriority="70" w:unhideWhenUsed="0"/>
-    <w:lsdException w:name="Colorful Shading" w:semiHidden="0" w:uiPriority="71" w:unhideWhenUsed="0"/>
-    <w:lsdException w:name="Colorful List" w:semiHidden="0" w:uiPriority="72" w:unhideWhenUsed="0"/>
-    <w:lsdException w:name="Colorful Grid" w:semiHidden="0" w:uiPriority="73" w:unhideWhenUsed="0"/>
-    <w:lsdException w:name="Light Shading Accent 1" w:semiHidden="0" w:uiPriority="60" w:unhideWhenUsed="0"/>
-    <w:lsdException w:name="Light List Accent 1" w:semiHidden="0" w:uiPriority="61" w:unhideWhenUsed="0"/>
-    <w:lsdException w:name="Light Grid Accent 1" w:semiHidden="0" w:uiPriority="62" w:unhideWhenUsed="0"/>
-    <w:lsdException w:name="Medium Shading 1 Accent 1" w:semiHidden="0" w:uiPriority="63" w:unhideWhenUsed="0"/>
-    <w:lsdException w:name="Medium Shading 2 Accent 1" w:semiHidden="0" w:uiPriority="64" w:unhideWhenUsed="0"/>
-    <w:lsdException w:name="Medium List 1 Accent 1" w:semiHidden="0" w:uiPriority="65" w:unhideWhenUsed="0"/>
-    <w:lsdException w:name="Revision" w:unhideWhenUsed="0"/>
-    <w:lsdException w:name="List Paragraph" w:semiHidden="0" w:uiPriority="34" w:unhideWhenUsed="0" w:qFormat="1"/>
-    <w:lsdException w:name="Quote" w:semiHidden="0" w:uiPriority="29" w:unhideWhenUsed="0" w:qFormat="1"/>
-    <w:lsdException w:name="Intense Quote" w:semiHidden="0" w:uiPriority="30" w:unhideWhenUsed="0" w:qFormat="1"/>
-    <w:lsdException w:name="Medium List 2 Accent 1" w:semiHidden="0" w:uiPriority="66" w:unhideWhenUsed="0"/>
-    <w:lsdException w:name="Medium Grid 1 Accent 1" w:semiHidden="0" w:uiPriority="67" w:unhideWhenUsed="0"/>
-    <w:lsdException w:name="Medium Grid 2 Accent 1" w:semiHidden="0" w:uiPriority="68" w:unhideWhenUsed="0"/>
-    <w:lsdException w:name="Medium Grid 3 Accent 1" w:semiHidden="0" w:uiPriority="69" w:unhideWhenUsed="0"/>
-    <w:lsdException w:name="Dark List Accent 1" w:semiHidden="0" w:uiPriority="70" w:unhideWhenUsed="0"/>
-    <w:lsdException w:name="Colorful Shading Accent 1" w:semiHidden="0" w:uiPriority="71" w:unhideWhenUsed="0"/>
-    <w:lsdException w:name="Colorful List Accent 1" w:semiHidden="0" w:uiPriority="72" w:unhideWhenUsed="0"/>
-    <w:lsdException w:name="Colorful Grid Accent 1" w:semiHidden="0" w:uiPriority="73" w:unhideWhenUsed="0"/>
-    <w:lsdException w:name="Light Shading Accent 2" w:semiHidden="0" w:uiPriority="60" w:unhideWhenUsed="0"/>
-    <w:lsdException w:name="Light List Accent 2" w:semiHidden="0" w:uiPriority="61" w:unhideWhenUsed="0"/>
-    <w:lsdException w:name="Light Grid Accent 2" w:semiHidden="0" w:uiPriority="62" w:unhideWhenUsed="0"/>
-    <w:lsdException w:name="Medium Shading 1 Accent 2" w:semiHidden="0" w:uiPriority="63" w:unhideWhenUsed="0"/>
-    <w:lsdException w:name="Medium Shading 2 Accent 2" w:semiHidden="0" w:uiPriority="64" w:unhideWhenUsed="0"/>
-    <w:lsdException w:name="Medium List 1 Accent 2" w:semiHidden="0" w:uiPriority="65" w:unhideWhenUsed="0"/>
-    <w:lsdException w:name="Medium List 2 Accent 2" w:semiHidden="0" w:uiPriority="66" w:unhideWhenUsed="0"/>
-    <w:lsdException w:name="Medium Grid 1 Accent 2" w:semiHidden="0" w:uiPriority="67" w:unhideWhenUsed="0"/>
-    <w:lsdException w:name="Medium Grid 2 Accent 2" w:semiHidden="0" w:uiPriority="68" w:unhideWhenUsed="0"/>
-    <w:lsdException w:name="Medium Grid 3 Accent 2" w:semiHidden="0" w:uiPriority="69" w:unhideWhenUsed="0"/>
-    <w:lsdException w:name="Dark List Accent 2" w:semiHidden="0" w:uiPriority="70" w:unhideWhenUsed="0"/>
-    <w:lsdException w:name="Colorful Shading Accent 2" w:semiHidden="0" w:uiPriority="71" w:unhideWhenUsed="0"/>
-    <w:lsdException w:name="Colorful List Accent 2" w:semiHidden="0" w:uiPriority="72" w:unhideWhenUsed="0"/>
-    <w:lsdException w:name="Colorful Grid Accent 2" w:semiHidden="0" w:uiPriority="73" w:unhideWhenUsed="0"/>
-    <w:lsdException w:name="Light Shading Accent 3" w:semiHidden="0" w:uiPriority="60" w:unhideWhenUsed="0"/>
-    <w:lsdException w:name="Light List Accent 3" w:semiHidden="0" w:uiPriority="61" w:unhideWhenUsed="0"/>
-    <w:lsdException w:name="Light Grid Accent 3" w:semiHidden="0" w:uiPriority="62" w:unhideWhenUsed="0"/>
-    <w:lsdException w:name="Medium Shading 1 Accent 3" w:semiHidden="0" w:uiPriority="63" w:unhideWhenUsed="0"/>
-    <w:lsdException w:name="Medium Shading 2 Accent 3" w:semiHidden="0" w:uiPriority="64" w:unhideWhenUsed="0"/>
-    <w:lsdException w:name="Medium List 1 Accent 3" w:semiHidden="0" w:uiPriority="65" w:unhideWhenUsed="0"/>
-    <w:lsdException w:name="Medium List 2 Accent 3" w:semiHidden="0" w:uiPriority="66" w:unhideWhenUsed="0"/>
-    <w:lsdException w:name="Medium Grid 1 Accent 3" w:semiHidden="0" w:uiPriority="67" w:unhideWhenUsed="0"/>
-    <w:lsdException w:name="Medium Grid 2 Accent 3" w:semiHidden="0" w:uiPriority="68" w:unhideWhenUsed="0"/>
-    <w:lsdException w:name="Medium Grid 3 Accent 3" w:semiHidden="0" w:uiPriority="69" w:unhideWhenUsed="0"/>
-    <w:lsdException w:name="Dark List Accent 3" w:semiHidden="0" w:uiPriority="70" w:unhideWhenUsed="0"/>
-    <w:lsdException w:name="Colorful Shading Accent 3" w:semiHidden="0" w:uiPriority="71" w:unhideWhenUsed="0"/>
-    <w:lsdException w:name="Colorful List Accent 3" w:semiHidden="0" w:uiPriority="72" w:unhideWhenUsed="0"/>
-    <w:lsdException w:name="Colorful Grid Accent 3" w:semiHidden="0" w:uiPriority="73" w:unhideWhenUsed="0"/>
-    <w:lsdException w:name="Light Shading Accent 4" w:semiHidden="0" w:uiPriority="60" w:unhideWhenUsed="0"/>
-    <w:lsdException w:name="Light List Accent 4" w:semiHidden="0" w:uiPriority="61" w:unhideWhenUsed="0"/>
-    <w:lsdException w:name="Light Grid Accent 4" w:semiHidden="0" w:uiPriority="62" w:unhideWhenUsed="0"/>
-    <w:lsdException w:name="Medium Shading 1 Accent 4" w:semiHidden="0" w:uiPriority="63" w:unhideWhenUsed="0"/>
-    <w:lsdException w:name="Medium Shading 2 Accent 4" w:semiHidden="0" w:uiPriority="64" w:unhideWhenUsed="0"/>
-    <w:lsdException w:name="Medium List 1 Accent 4" w:semiHidden="0" w:uiPriority="65" w:unhideWhenUsed="0"/>
-    <w:lsdException w:name="Medium List 2 Accent 4" w:semiHidden="0" w:uiPriority="66" w:unhideWhenUsed="0"/>
-    <w:lsdException w:name="Medium Grid 1 Accent 4" w:semiHidden="0" w:uiPriority="67" w:unhideWhenUsed="0"/>
-    <w:lsdException w:name="Medium Grid 2 Accent 4" w:semiHidden="0" w:uiPriority="68" w:unhideWhenUsed="0"/>
-    <w:lsdException w:name="Medium Grid 3 Accent 4" w:semiHidden="0" w:uiPriority="69" w:unhideWhenUsed="0"/>
-    <w:lsdException w:name="Dark List Accent 4" w:semiHidden="0" w:uiPriority="70" w:unhideWhenUsed="0"/>
-    <w:lsdException w:name="Colorful Shading Accent 4" w:semiHidden="0" w:uiPriority="71" w:unhideWhenUsed="0"/>
-    <w:lsdException w:name="Colorful List Accent 4" w:semiHidden="0" w:uiPriority="72" w:unhideWhenUsed="0"/>
-    <w:lsdException w:name="Colorful Grid Accent 4" w:semiHidden="0" w:uiPriority="73" w:unhideWhenUsed="0"/>
-    <w:lsdException w:name="Light Shading Accent 5" w:semiHidden="0" w:uiPriority="60" w:unhideWhenUsed="0"/>
-    <w:lsdException w:name="Light List Accent 5" w:semiHidden="0" w:uiPriority="61" w:unhideWhenUsed="0"/>
-    <w:lsdException w:name="Light Grid Accent 5" w:semiHidden="0" w:uiPriority="62" w:unhideWhenUsed="0"/>
-    <w:lsdException w:name="Medium Shading 1 Accent 5" w:semiHidden="0" w:uiPriority="63" w:unhideWhenUsed="0"/>
-    <w:lsdException w:name="Medium Shading 2 Accent 5" w:semiHidden="0" w:uiPriority="64" w:unhideWhenUsed="0"/>
-    <w:lsdException w:name="Medium List 1 Accent 5" w:semiHidden="0" w:uiPriority="65" w:unhideWhenUsed="0"/>
-    <w:lsdException w:name="Medium List 2 Accent 5" w:semiHidden="0" w:uiPriority="66" w:unhideWhenUsed="0"/>
-    <w:lsdException w:name="Medium Grid 1 Accent 5" w:semiHidden="0" w:uiPriority="67" w:unhideWhenUsed="0"/>
-    <w:lsdException w:name="Medium Grid 2 Accent 5" w:semiHidden="0" w:uiPriority="68" w:unhideWhenUsed="0"/>
-    <w:lsdException w:name="Medium Grid 3 Accent 5" w:semiHidden="0" w:uiPriority="69" w:unhideWhenUsed="0"/>
-    <w:lsdException w:name="Dark List Accent 5" w:semiHidden="0" w:uiPriority="70" w:unhideWhenUsed="0"/>
-    <w:lsdException w:name="Colorful Shading Accent 5" w:semiHidden="0" w:uiPriority="71" w:unhideWhenUsed="0"/>
-    <w:lsdException w:name="Colorful List Accent 5" w:semiHidden="0" w:uiPriority="72" w:unhideWhenUsed="0"/>
-    <w:lsdException w:name="Colorful Grid Accent 5" w:semiHidden="0" w:uiPriority="73" w:unhideWhenUsed="0"/>
-    <w:lsdException w:name="Light Shading Accent 6" w:semiHidden="0" w:uiPriority="60" w:unhideWhenUsed="0"/>
-    <w:lsdException w:name="Light List Accent 6" w:semiHidden="0" w:uiPriority="61" w:unhideWhenUsed="0"/>
-    <w:lsdException w:name="Light Grid Accent 6" w:semiHidden="0" w:uiPriority="62" w:unhideWhenUsed="0"/>
-    <w:lsdException w:name="Medium Shading 1 Accent 6" w:semiHidden="0" w:uiPriority="63" w:unhideWhenUsed="0"/>
-    <w:lsdException w:name="Medium Shading 2 Accent 6" w:semiHidden="0" w:uiPriority="64" w:unhideWhenUsed="0"/>
-    <w:lsdException w:name="Medium List 1 Accent 6" w:semiHidden="0" w:uiPriority="65" w:unhideWhenUsed="0"/>
-    <w:lsdException w:name="Medium List 2 Accent 6" w:semiHidden="0" w:uiPriority="66" w:unhideWhenUsed="0"/>
-    <w:lsdException w:name="Medium Grid 1 Accent 6" w:semiHidden="0" w:uiPriority="67" w:unhideWhenUsed="0"/>
-    <w:lsdException w:name="Medium Grid 2 Accent 6" w:semiHidden="0" w:uiPriority="68" w:unhideWhenUsed="0"/>
-    <w:lsdException w:name="Medium Grid 3 Accent 6" w:semiHidden="0" w:uiPriority="69" w:unhideWhenUsed="0"/>
-    <w:lsdException w:name="Dark List Accent 6" w:semiHidden="0" w:uiPriority="70" w:unhideWhenUsed="0"/>
-    <w:lsdException w:name="Colorful Shading Accent 6" w:semiHidden="0" w:uiPriority="71" w:unhideWhenUsed="0"/>
-    <w:lsdException w:name="Colorful List Accent 6" w:semiHidden="0" w:uiPriority="72" w:unhideWhenUsed="0"/>
-    <w:lsdException w:name="Colorful Grid Accent 6" w:semiHidden="0" w:uiPriority="73" w:unhideWhenUsed="0"/>
-    <w:lsdException w:name="Subtle Emphasis" w:semiHidden="0" w:uiPriority="19" w:unhideWhenUsed="0" w:qFormat="1"/>
-    <w:lsdException w:name="Intense Emphasis" w:semiHidden="0" w:uiPriority="21" w:unhideWhenUsed="0" w:qFormat="1"/>
-    <w:lsdException w:name="Subtle Reference" w:semiHidden="0" w:uiPriority="31" w:unhideWhenUsed="0" w:qFormat="1"/>
-    <w:lsdException w:name="Intense Reference" w:semiHidden="0" w:uiPriority="32" w:unhideWhenUsed="0" w:qFormat="1"/>
-    <w:lsdException w:name="Book Title" w:semiHidden="0" w:uiPriority="33" w:unhideWhenUsed="0" w:qFormat="1"/>
-    <w:lsdException w:name="Bibliography" w:uiPriority="37"/>
-    <w:lsdException w:name="TOC Heading" w:uiPriority="39" w:qFormat="1"/>
-  </w:latentStyles>
-  <w:style w:type="paragraph" w:default="1" w:styleId="a">
-    <w:name w:val="Normal"/>
-    <w:uiPriority w:val="1"/>
-    <w:qFormat/>
-    <w:rPr>
-      <w:rFonts w:ascii="宋体" w:eastAsia="宋体" w:hAnsi="宋体" w:cs="宋体"/>
-      <w:lang w:val="zh-CN" w:eastAsia="zh-CN" w:bidi="zh-CN"/>
-    </w:rPr>
-  </w:style>
-  <w:style w:type="character" w:default="1" w:styleId="a0">
+  <w:style w:styleId="DefaultParagraphFont" w:default="1" w:type="character">
     <w:name w:val="Default Paragraph Font"/>
     <w:uiPriority w:val="1"/>
     <w:semiHidden/>
     <w:unhideWhenUsed/>
   </w:style>
-  <w:style w:type="table" w:default="1" w:styleId="a1">
-    <w:name w:val="Normal Table"/>
-    <w:uiPriority w:val="99"/>
-    <w:semiHidden/>
-    <w:unhideWhenUsed/>
-    <w:tblPr>
-      <w:tblInd w:w="0" w:type="dxa"/>
-      <w:tblCellMar>
-        <w:top w:w="0" w:type="dxa"/>
-        <w:left w:w="108" w:type="dxa"/>
-        <w:bottom w:w="0" w:type="dxa"/>
-        <w:right w:w="108" w:type="dxa"/>
-      </w:tblCellMar>
-    </w:tblPr>
-  </w:style>
-  <w:style w:type="numbering" w:default="1" w:styleId="a2">
-    <w:name w:val="No List"/>
-    <w:uiPriority w:val="99"/>
-    <w:semiHidden/>
-    <w:unhideWhenUsed/>
-  </w:style>
-  <w:style w:type="table" w:customStyle="1" w:styleId="TableNormal">
+  <w:style w:styleId="TableNormal" w:default="1" w:type="table">
     <w:name w:val="Table Normal"/>
     <w:uiPriority w:val="2"/>
     <w:semiHidden/>
@@ -2037,225 +1505,60 @@
       </w:tblCellMar>
     </w:tblPr>
   </w:style>
-  <w:style w:type="paragraph" w:styleId="a3">
+  <w:style w:styleId="NoList" w:default="1" w:type="numbering">
+    <w:name w:val="No List"/>
+    <w:uiPriority w:val="99"/>
+    <w:semiHidden/>
+    <w:unhideWhenUsed/>
+  </w:style>
+  <w:style w:default="1" w:styleId="Normal" w:type="paragraph">
+    <w:name w:val="Normal"/>
+    <w:uiPriority w:val="1"/>
+    <w:qFormat/>
+    <w:pPr/>
+    <w:rPr>
+      <w:rFonts w:ascii="宋体" w:hAnsi="宋体" w:eastAsia="宋体" w:cs="宋体"/>
+      <w:lang w:val="zh-cn" w:eastAsia="zh-cn" w:bidi="zh-cn"/>
+    </w:rPr>
+  </w:style>
+  <w:style w:styleId="BodyText" w:type="paragraph">
     <w:name w:val="Body Text"/>
-    <w:basedOn w:val="a"/>
+    <w:basedOn w:val="Normal"/>
     <w:uiPriority w:val="1"/>
     <w:qFormat/>
     <w:pPr>
       <w:ind w:left="442"/>
     </w:pPr>
     <w:rPr>
+      <w:rFonts w:ascii="宋体" w:hAnsi="宋体" w:eastAsia="宋体" w:cs="宋体"/>
       <w:sz w:val="32"/>
       <w:szCs w:val="32"/>
+      <w:lang w:val="zh-cn" w:eastAsia="zh-cn" w:bidi="zh-cn"/>
     </w:rPr>
   </w:style>
-  <w:style w:type="paragraph" w:styleId="a4">
+  <w:style w:styleId="ListParagraph" w:type="paragraph">
     <w:name w:val="List Paragraph"/>
-    <w:basedOn w:val="a"/>
+    <w:basedOn w:val="Normal"/>
     <w:uiPriority w:val="1"/>
     <w:qFormat/>
+    <w:pPr/>
+    <w:rPr>
+      <w:lang w:val="zh-cn" w:eastAsia="zh-cn" w:bidi="zh-cn"/>
+    </w:rPr>
   </w:style>
-  <w:style w:type="paragraph" w:customStyle="1" w:styleId="TableParagraph">
+  <w:style w:styleId="TableParagraph" w:type="paragraph">
     <w:name w:val="Table Paragraph"/>
-    <w:basedOn w:val="a"/>
+    <w:basedOn w:val="Normal"/>
     <w:uiPriority w:val="1"/>
     <w:qFormat/>
     <w:pPr>
       <w:spacing w:line="278" w:lineRule="exact"/>
       <w:ind w:left="107"/>
     </w:pPr>
-  </w:style>
-</w:styles>
-</file>
-
-<file path=word/stylesWithEffects.xml><?xml version="1.0" encoding="utf-8"?>
-<w:styles xmlns:wpc="http://schemas.microsoft.com/office/word/2010/wordprocessingCanvas" xmlns:mc="http://schemas.openxmlformats.org/markup-compatibility/2006" xmlns:o="urn:schemas-microsoft-com:office:office" xmlns:r="http://schemas.openxmlformats.org/officeDocument/2006/relationships" xmlns:m="http://schemas.openxmlformats.org/officeDocument/2006/math" xmlns:v="urn:schemas-microsoft-com:vml" xmlns:wp14="http://schemas.microsoft.com/office/word/2010/wordprocessingDrawing" xmlns:wp="http://schemas.openxmlformats.org/drawingml/2006/wordprocessingDrawing" xmlns:w10="urn:schemas-microsoft-com:office:word" xmlns:w="http://schemas.openxmlformats.org/wordprocessingml/2006/main" xmlns:w14="http://schemas.microsoft.com/office/word/2010/wordml" xmlns:wpg="http://schemas.microsoft.com/office/word/2010/wordprocessingGroup" xmlns:wpi="http://schemas.microsoft.com/office/word/2010/wordprocessingInk" xmlns:wne="http://schemas.microsoft.com/office/word/2006/wordml" xmlns:wps="http://schemas.microsoft.com/office/word/2010/wordprocessingShape" mc:Ignorable="w14 wp14">
-  <w:docDefaults>
-    <w:rPrDefault>
-      <w:rPr>
-        <w:rFonts w:asciiTheme="minorHAnsi" w:eastAsiaTheme="minorEastAsia" w:hAnsiTheme="minorHAnsi" w:cstheme="minorBidi"/>
-        <w:kern w:val="2"/>
-        <w:sz w:val="21"/>
-        <w:szCs w:val="22"/>
-        <w:lang w:val="en-US" w:eastAsia="zh-CN" w:bidi="ar-SA"/>
-      </w:rPr>
-    </w:rPrDefault>
-    <w:pPrDefault/>
-  </w:docDefaults>
-  <w:latentStyles w:defLockedState="0" w:defUIPriority="99" w:defSemiHidden="1" w:defUnhideWhenUsed="1" w:defQFormat="0" w:count="267">
-    <w:lsdException w:name="Normal" w:semiHidden="0" w:uiPriority="0" w:unhideWhenUsed="0" w:qFormat="1"/>
-    <w:lsdException w:name="heading 1" w:semiHidden="0" w:uiPriority="9" w:unhideWhenUsed="0" w:qFormat="1"/>
-    <w:lsdException w:name="heading 2" w:uiPriority="9" w:qFormat="1"/>
-    <w:lsdException w:name="heading 3" w:uiPriority="9" w:qFormat="1"/>
-    <w:lsdException w:name="heading 4" w:uiPriority="9" w:qFormat="1"/>
-    <w:lsdException w:name="heading 5" w:uiPriority="9" w:qFormat="1"/>
-    <w:lsdException w:name="heading 6" w:uiPriority="9" w:qFormat="1"/>
-    <w:lsdException w:name="heading 7" w:uiPriority="9" w:qFormat="1"/>
-    <w:lsdException w:name="heading 8" w:uiPriority="9" w:qFormat="1"/>
-    <w:lsdException w:name="heading 9" w:uiPriority="9" w:qFormat="1"/>
-    <w:lsdException w:name="toc 1" w:uiPriority="39"/>
-    <w:lsdException w:name="toc 2" w:uiPriority="39"/>
-    <w:lsdException w:name="toc 3" w:uiPriority="39"/>
-    <w:lsdException w:name="toc 4" w:uiPriority="39"/>
-    <w:lsdException w:name="toc 5" w:uiPriority="39"/>
-    <w:lsdException w:name="toc 6" w:uiPriority="39"/>
-    <w:lsdException w:name="toc 7" w:uiPriority="39"/>
-    <w:lsdException w:name="toc 8" w:uiPriority="39"/>
-    <w:lsdException w:name="toc 9" w:uiPriority="39"/>
-    <w:lsdException w:name="caption" w:uiPriority="35" w:qFormat="1"/>
-    <w:lsdException w:name="Title" w:semiHidden="0" w:uiPriority="10" w:unhideWhenUsed="0" w:qFormat="1"/>
-    <w:lsdException w:name="Default Paragraph Font" w:uiPriority="1"/>
-    <w:lsdException w:name="Subtitle" w:semiHidden="0" w:uiPriority="11" w:unhideWhenUsed="0" w:qFormat="1"/>
-    <w:lsdException w:name="Strong" w:semiHidden="0" w:uiPriority="22" w:unhideWhenUsed="0" w:qFormat="1"/>
-    <w:lsdException w:name="Emphasis" w:semiHidden="0" w:uiPriority="20" w:unhideWhenUsed="0" w:qFormat="1"/>
-    <w:lsdException w:name="Table Grid" w:semiHidden="0" w:uiPriority="59" w:unhideWhenUsed="0"/>
-    <w:lsdException w:name="Placeholder Text" w:unhideWhenUsed="0"/>
-    <w:lsdException w:name="No Spacing" w:semiHidden="0" w:uiPriority="1" w:unhideWhenUsed="0" w:qFormat="1"/>
-    <w:lsdException w:name="Light Shading" w:semiHidden="0" w:uiPriority="60" w:unhideWhenUsed="0"/>
-    <w:lsdException w:name="Light List" w:semiHidden="0" w:uiPriority="61" w:unhideWhenUsed="0"/>
-    <w:lsdException w:name="Light Grid" w:semiHidden="0" w:uiPriority="62" w:unhideWhenUsed="0"/>
-    <w:lsdException w:name="Medium Shading 1" w:semiHidden="0" w:uiPriority="63" w:unhideWhenUsed="0"/>
-    <w:lsdException w:name="Medium Shading 2" w:semiHidden="0" w:uiPriority="64" w:unhideWhenUsed="0"/>
-    <w:lsdException w:name="Medium List 1" w:semiHidden="0" w:uiPriority="65" w:unhideWhenUsed="0"/>
-    <w:lsdException w:name="Medium List 2" w:semiHidden="0" w:uiPriority="66" w:unhideWhenUsed="0"/>
-    <w:lsdException w:name="Medium Grid 1" w:semiHidden="0" w:uiPriority="67" w:unhideWhenUsed="0"/>
-    <w:lsdException w:name="Medium Grid 2" w:semiHidden="0" w:uiPriority="68" w:unhideWhenUsed="0"/>
-    <w:lsdException w:name="Medium Grid 3" w:semiHidden="0" w:uiPriority="69" w:unhideWhenUsed="0"/>
-    <w:lsdException w:name="Dark List" w:semiHidden="0" w:uiPriority="70" w:unhideWhenUsed="0"/>
-    <w:lsdException w:name="Colorful Shading" w:semiHidden="0" w:uiPriority="71" w:unhideWhenUsed="0"/>
-    <w:lsdException w:name="Colorful List" w:semiHidden="0" w:uiPriority="72" w:unhideWhenUsed="0"/>
-    <w:lsdException w:name="Colorful Grid" w:semiHidden="0" w:uiPriority="73" w:unhideWhenUsed="0"/>
-    <w:lsdException w:name="Light Shading Accent 1" w:semiHidden="0" w:uiPriority="60" w:unhideWhenUsed="0"/>
-    <w:lsdException w:name="Light List Accent 1" w:semiHidden="0" w:uiPriority="61" w:unhideWhenUsed="0"/>
-    <w:lsdException w:name="Light Grid Accent 1" w:semiHidden="0" w:uiPriority="62" w:unhideWhenUsed="0"/>
-    <w:lsdException w:name="Medium Shading 1 Accent 1" w:semiHidden="0" w:uiPriority="63" w:unhideWhenUsed="0"/>
-    <w:lsdException w:name="Medium Shading 2 Accent 1" w:semiHidden="0" w:uiPriority="64" w:unhideWhenUsed="0"/>
-    <w:lsdException w:name="Medium List 1 Accent 1" w:semiHidden="0" w:uiPriority="65" w:unhideWhenUsed="0"/>
-    <w:lsdException w:name="Revision" w:unhideWhenUsed="0"/>
-    <w:lsdException w:name="List Paragraph" w:semiHidden="0" w:uiPriority="34" w:unhideWhenUsed="0" w:qFormat="1"/>
-    <w:lsdException w:name="Quote" w:semiHidden="0" w:uiPriority="29" w:unhideWhenUsed="0" w:qFormat="1"/>
-    <w:lsdException w:name="Intense Quote" w:semiHidden="0" w:uiPriority="30" w:unhideWhenUsed="0" w:qFormat="1"/>
-    <w:lsdException w:name="Medium List 2 Accent 1" w:semiHidden="0" w:uiPriority="66" w:unhideWhenUsed="0"/>
-    <w:lsdException w:name="Medium Grid 1 Accent 1" w:semiHidden="0" w:uiPriority="67" w:unhideWhenUsed="0"/>
-    <w:lsdException w:name="Medium Grid 2 Accent 1" w:semiHidden="0" w:uiPriority="68" w:unhideWhenUsed="0"/>
-    <w:lsdException w:name="Medium Grid 3 Accent 1" w:semiHidden="0" w:uiPriority="69" w:unhideWhenUsed="0"/>
-    <w:lsdException w:name="Dark List Accent 1" w:semiHidden="0" w:uiPriority="70" w:unhideWhenUsed="0"/>
-    <w:lsdException w:name="Colorful Shading Accent 1" w:semiHidden="0" w:uiPriority="71" w:unhideWhenUsed="0"/>
-    <w:lsdException w:name="Colorful List Accent 1" w:semiHidden="0" w:uiPriority="72" w:unhideWhenUsed="0"/>
-    <w:lsdException w:name="Colorful Grid Accent 1" w:semiHidden="0" w:uiPriority="73" w:unhideWhenUsed="0"/>
-    <w:lsdException w:name="Light Shading Accent 2" w:semiHidden="0" w:uiPriority="60" w:unhideWhenUsed="0"/>
-    <w:lsdException w:name="Light List Accent 2" w:semiHidden="0" w:uiPriority="61" w:unhideWhenUsed="0"/>
-    <w:lsdException w:name="Light Grid Accent 2" w:semiHidden="0" w:uiPriority="62" w:unhideWhenUsed="0"/>
-    <w:lsdException w:name="Medium Shading 1 Accent 2" w:semiHidden="0" w:uiPriority="63" w:unhideWhenUsed="0"/>
-    <w:lsdException w:name="Medium Shading 2 Accent 2" w:semiHidden="0" w:uiPriority="64" w:unhideWhenUsed="0"/>
-    <w:lsdException w:name="Medium List 1 Accent 2" w:semiHidden="0" w:uiPriority="65" w:unhideWhenUsed="0"/>
-    <w:lsdException w:name="Medium List 2 Accent 2" w:semiHidden="0" w:uiPriority="66" w:unhideWhenUsed="0"/>
-    <w:lsdException w:name="Medium Grid 1 Accent 2" w:semiHidden="0" w:uiPriority="67" w:unhideWhenUsed="0"/>
-    <w:lsdException w:name="Medium Grid 2 Accent 2" w:semiHidden="0" w:uiPriority="68" w:unhideWhenUsed="0"/>
-    <w:lsdException w:name="Medium Grid 3 Accent 2" w:semiHidden="0" w:uiPriority="69" w:unhideWhenUsed="0"/>
-    <w:lsdException w:name="Dark List Accent 2" w:semiHidden="0" w:uiPriority="70" w:unhideWhenUsed="0"/>
-    <w:lsdException w:name="Colorful Shading Accent 2" w:semiHidden="0" w:uiPriority="71" w:unhideWhenUsed="0"/>
-    <w:lsdException w:name="Colorful List Accent 2" w:semiHidden="0" w:uiPriority="72" w:unhideWhenUsed="0"/>
-    <w:lsdException w:name="Colorful Grid Accent 2" w:semiHidden="0" w:uiPriority="73" w:unhideWhenUsed="0"/>
-    <w:lsdException w:name="Light Shading Accent 3" w:semiHidden="0" w:uiPriority="60" w:unhideWhenUsed="0"/>
-    <w:lsdException w:name="Light List Accent 3" w:semiHidden="0" w:uiPriority="61" w:unhideWhenUsed="0"/>
-    <w:lsdException w:name="Light Grid Accent 3" w:semiHidden="0" w:uiPriority="62" w:unhideWhenUsed="0"/>
-    <w:lsdException w:name="Medium Shading 1 Accent 3" w:semiHidden="0" w:uiPriority="63" w:unhideWhenUsed="0"/>
-    <w:lsdException w:name="Medium Shading 2 Accent 3" w:semiHidden="0" w:uiPriority="64" w:unhideWhenUsed="0"/>
-    <w:lsdException w:name="Medium List 1 Accent 3" w:semiHidden="0" w:uiPriority="65" w:unhideWhenUsed="0"/>
-    <w:lsdException w:name="Medium List 2 Accent 3" w:semiHidden="0" w:uiPriority="66" w:unhideWhenUsed="0"/>
-    <w:lsdException w:name="Medium Grid 1 Accent 3" w:semiHidden="0" w:uiPriority="67" w:unhideWhenUsed="0"/>
-    <w:lsdException w:name="Medium Grid 2 Accent 3" w:semiHidden="0" w:uiPriority="68" w:unhideWhenUsed="0"/>
-    <w:lsdException w:name="Medium Grid 3 Accent 3" w:semiHidden="0" w:uiPriority="69" w:unhideWhenUsed="0"/>
-    <w:lsdException w:name="Dark List Accent 3" w:semiHidden="0" w:uiPriority="70" w:unhideWhenUsed="0"/>
-    <w:lsdException w:name="Colorful Shading Accent 3" w:semiHidden="0" w:uiPriority="71" w:unhideWhenUsed="0"/>
-    <w:lsdException w:name="Colorful List Accent 3" w:semiHidden="0" w:uiPriority="72" w:unhideWhenUsed="0"/>
-    <w:lsdException w:name="Colorful Grid Accent 3" w:semiHidden="0" w:uiPriority="73" w:unhideWhenUsed="0"/>
-    <w:lsdException w:name="Light Shading Accent 4" w:semiHidden="0" w:uiPriority="60" w:unhideWhenUsed="0"/>
-    <w:lsdException w:name="Light List Accent 4" w:semiHidden="0" w:uiPriority="61" w:unhideWhenUsed="0"/>
-    <w:lsdException w:name="Light Grid Accent 4" w:semiHidden="0" w:uiPriority="62" w:unhideWhenUsed="0"/>
-    <w:lsdException w:name="Medium Shading 1 Accent 4" w:semiHidden="0" w:uiPriority="63" w:unhideWhenUsed="0"/>
-    <w:lsdException w:name="Medium Shading 2 Accent 4" w:semiHidden="0" w:uiPriority="64" w:unhideWhenUsed="0"/>
-    <w:lsdException w:name="Medium List 1 Accent 4" w:semiHidden="0" w:uiPriority="65" w:unhideWhenUsed="0"/>
-    <w:lsdException w:name="Medium List 2 Accent 4" w:semiHidden="0" w:uiPriority="66" w:unhideWhenUsed="0"/>
-    <w:lsdException w:name="Medium Grid 1 Accent 4" w:semiHidden="0" w:uiPriority="67" w:unhideWhenUsed="0"/>
-    <w:lsdException w:name="Medium Grid 2 Accent 4" w:semiHidden="0" w:uiPriority="68" w:unhideWhenUsed="0"/>
-    <w:lsdException w:name="Medium Grid 3 Accent 4" w:semiHidden="0" w:uiPriority="69" w:unhideWhenUsed="0"/>
-    <w:lsdException w:name="Dark List Accent 4" w:semiHidden="0" w:uiPriority="70" w:unhideWhenUsed="0"/>
-    <w:lsdException w:name="Colorful Shading Accent 4" w:semiHidden="0" w:uiPriority="71" w:unhideWhenUsed="0"/>
-    <w:lsdException w:name="Colorful List Accent 4" w:semiHidden="0" w:uiPriority="72" w:unhideWhenUsed="0"/>
-    <w:lsdException w:name="Colorful Grid Accent 4" w:semiHidden="0" w:uiPriority="73" w:unhideWhenUsed="0"/>
-    <w:lsdException w:name="Light Shading Accent 5" w:semiHidden="0" w:uiPriority="60" w:unhideWhenUsed="0"/>
-    <w:lsdException w:name="Light List Accent 5" w:semiHidden="0" w:uiPriority="61" w:unhideWhenUsed="0"/>
-    <w:lsdException w:name="Light Grid Accent 5" w:semiHidden="0" w:uiPriority="62" w:unhideWhenUsed="0"/>
-    <w:lsdException w:name="Medium Shading 1 Accent 5" w:semiHidden="0" w:uiPriority="63" w:unhideWhenUsed="0"/>
-    <w:lsdException w:name="Medium Shading 2 Accent 5" w:semiHidden="0" w:uiPriority="64" w:unhideWhenUsed="0"/>
-    <w:lsdException w:name="Medium List 1 Accent 5" w:semiHidden="0" w:uiPriority="65" w:unhideWhenUsed="0"/>
-    <w:lsdException w:name="Medium List 2 Accent 5" w:semiHidden="0" w:uiPriority="66" w:unhideWhenUsed="0"/>
-    <w:lsdException w:name="Medium Grid 1 Accent 5" w:semiHidden="0" w:uiPriority="67" w:unhideWhenUsed="0"/>
-    <w:lsdException w:name="Medium Grid 2 Accent 5" w:semiHidden="0" w:uiPriority="68" w:unhideWhenUsed="0"/>
-    <w:lsdException w:name="Medium Grid 3 Accent 5" w:semiHidden="0" w:uiPriority="69" w:unhideWhenUsed="0"/>
-    <w:lsdException w:name="Dark List Accent 5" w:semiHidden="0" w:uiPriority="70" w:unhideWhenUsed="0"/>
-    <w:lsdException w:name="Colorful Shading Accent 5" w:semiHidden="0" w:uiPriority="71" w:unhideWhenUsed="0"/>
-    <w:lsdException w:name="Colorful List Accent 5" w:semiHidden="0" w:uiPriority="72" w:unhideWhenUsed="0"/>
-    <w:lsdException w:name="Colorful Grid Accent 5" w:semiHidden="0" w:uiPriority="73" w:unhideWhenUsed="0"/>
-    <w:lsdException w:name="Light Shading Accent 6" w:semiHidden="0" w:uiPriority="60" w:unhideWhenUsed="0"/>
-    <w:lsdException w:name="Light List Accent 6" w:semiHidden="0" w:uiPriority="61" w:unhideWhenUsed="0"/>
-    <w:lsdException w:name="Light Grid Accent 6" w:semiHidden="0" w:uiPriority="62" w:unhideWhenUsed="0"/>
-    <w:lsdException w:name="Medium Shading 1 Accent 6" w:semiHidden="0" w:uiPriority="63" w:unhideWhenUsed="0"/>
-    <w:lsdException w:name="Medium Shading 2 Accent 6" w:semiHidden="0" w:uiPriority="64" w:unhideWhenUsed="0"/>
-    <w:lsdException w:name="Medium List 1 Accent 6" w:semiHidden="0" w:uiPriority="65" w:unhideWhenUsed="0"/>
-    <w:lsdException w:name="Medium List 2 Accent 6" w:semiHidden="0" w:uiPriority="66" w:unhideWhenUsed="0"/>
-    <w:lsdException w:name="Medium Grid 1 Accent 6" w:semiHidden="0" w:uiPriority="67" w:unhideWhenUsed="0"/>
-    <w:lsdException w:name="Medium Grid 2 Accent 6" w:semiHidden="0" w:uiPriority="68" w:unhideWhenUsed="0"/>
-    <w:lsdException w:name="Medium Grid 3 Accent 6" w:semiHidden="0" w:uiPriority="69" w:unhideWhenUsed="0"/>
-    <w:lsdException w:name="Dark List Accent 6" w:semiHidden="0" w:uiPriority="70" w:unhideWhenUsed="0"/>
-    <w:lsdException w:name="Colorful Shading Accent 6" w:semiHidden="0" w:uiPriority="71" w:unhideWhenUsed="0"/>
-    <w:lsdException w:name="Colorful List Accent 6" w:semiHidden="0" w:uiPriority="72" w:unhideWhenUsed="0"/>
-    <w:lsdException w:name="Colorful Grid Accent 6" w:semiHidden="0" w:uiPriority="73" w:unhideWhenUsed="0"/>
-    <w:lsdException w:name="Subtle Emphasis" w:semiHidden="0" w:uiPriority="19" w:unhideWhenUsed="0" w:qFormat="1"/>
-    <w:lsdException w:name="Intense Emphasis" w:semiHidden="0" w:uiPriority="21" w:unhideWhenUsed="0" w:qFormat="1"/>
-    <w:lsdException w:name="Subtle Reference" w:semiHidden="0" w:uiPriority="31" w:unhideWhenUsed="0" w:qFormat="1"/>
-    <w:lsdException w:name="Intense Reference" w:semiHidden="0" w:uiPriority="32" w:unhideWhenUsed="0" w:qFormat="1"/>
-    <w:lsdException w:name="Book Title" w:semiHidden="0" w:uiPriority="33" w:unhideWhenUsed="0" w:qFormat="1"/>
-    <w:lsdException w:name="Bibliography" w:uiPriority="37"/>
-    <w:lsdException w:name="TOC Heading" w:uiPriority="39" w:qFormat="1"/>
-  </w:latentStyles>
-  <w:style w:type="paragraph" w:default="1" w:styleId="a">
-    <w:name w:val="Normal"/>
-    <w:qFormat/>
-    <w:pPr>
-      <w:widowControl w:val="0"/>
-      <w:jc w:val="both"/>
-    </w:pPr>
-  </w:style>
-  <w:style w:type="character" w:default="1" w:styleId="a0">
-    <w:name w:val="Default Paragraph Font"/>
-    <w:uiPriority w:val="1"/>
-    <w:semiHidden/>
-    <w:unhideWhenUsed/>
-  </w:style>
-  <w:style w:type="table" w:default="1" w:styleId="a1">
-    <w:name w:val="Normal Table"/>
-    <w:uiPriority w:val="99"/>
-    <w:semiHidden/>
-    <w:unhideWhenUsed/>
-    <w:tblPr>
-      <w:tblInd w:w="0" w:type="dxa"/>
-      <w:tblCellMar>
-        <w:top w:w="0" w:type="dxa"/>
-        <w:left w:w="108" w:type="dxa"/>
-        <w:bottom w:w="0" w:type="dxa"/>
-        <w:right w:w="108" w:type="dxa"/>
-      </w:tblCellMar>
-    </w:tblPr>
-  </w:style>
-  <w:style w:type="numbering" w:default="1" w:styleId="a2">
-    <w:name w:val="No List"/>
-    <w:uiPriority w:val="99"/>
-    <w:semiHidden/>
-    <w:unhideWhenUsed/>
+    <w:rPr>
+      <w:rFonts w:ascii="宋体" w:hAnsi="宋体" w:eastAsia="宋体" w:cs="宋体"/>
+      <w:lang w:val="zh-cn" w:eastAsia="zh-cn" w:bidi="zh-cn"/>
+    </w:rPr>
   </w:style>
 </w:styles>
 </file>
